--- a/MancalaRule&Requirements.docx
+++ b/MancalaRule&Requirements.docx
@@ -1,6 +1,6 @@
 
 <file path=word/document.xml><?xml version="1.0" encoding="utf-8"?>
-<w:document xmlns:wpc="http://schemas.microsoft.com/office/word/2010/wordprocessingCanvas" xmlns:mc="http://schemas.openxmlformats.org/markup-compatibility/2006" xmlns:o="urn:schemas-microsoft-com:office:office" xmlns:r="http://schemas.openxmlformats.org/officeDocument/2006/relationships" xmlns:m="http://schemas.openxmlformats.org/officeDocument/2006/math" xmlns:v="urn:schemas-microsoft-com:vml" xmlns:wp14="http://schemas.microsoft.com/office/word/2010/wordprocessingDrawing" xmlns:wp="http://schemas.openxmlformats.org/drawingml/2006/wordprocessingDrawing" xmlns:w10="urn:schemas-microsoft-com:office:word" xmlns:w="http://schemas.openxmlformats.org/wordprocessingml/2006/main" xmlns:w14="http://schemas.microsoft.com/office/word/2010/wordml" xmlns:w15="http://schemas.microsoft.com/office/word/2012/wordml" xmlns:wpg="http://schemas.microsoft.com/office/word/2010/wordprocessingGroup" xmlns:wpi="http://schemas.microsoft.com/office/word/2010/wordprocessingInk" xmlns:wne="http://schemas.microsoft.com/office/word/2006/wordml" xmlns:wps="http://schemas.microsoft.com/office/word/2010/wordprocessingShape" mc:Ignorable="w14 w15 wp14">
+<w:document xmlns:wpc="http://schemas.microsoft.com/office/word/2010/wordprocessingCanvas" xmlns:mc="http://schemas.openxmlformats.org/markup-compatibility/2006" xmlns:o="urn:schemas-microsoft-com:office:office" xmlns:r="http://schemas.openxmlformats.org/officeDocument/2006/relationships" xmlns:m="http://schemas.openxmlformats.org/officeDocument/2006/math" xmlns:v="urn:schemas-microsoft-com:vml" xmlns:wp14="http://schemas.microsoft.com/office/word/2010/wordprocessingDrawing" xmlns:wp="http://schemas.openxmlformats.org/drawingml/2006/wordprocessingDrawing" xmlns:w10="urn:schemas-microsoft-com:office:word" xmlns:w="http://schemas.openxmlformats.org/wordprocessingml/2006/main" xmlns:w14="http://schemas.microsoft.com/office/word/2010/wordml" xmlns:wpg="http://schemas.microsoft.com/office/word/2010/wordprocessingGroup" xmlns:wpi="http://schemas.microsoft.com/office/word/2010/wordprocessingInk" xmlns:wne="http://schemas.microsoft.com/office/word/2006/wordml" xmlns:wps="http://schemas.microsoft.com/office/word/2010/wordprocessingShape" mc:Ignorable="w14 wp14">
   <w:body>
     <w:p>
       <w:pPr>
@@ -20,19 +20,7 @@
           <w:szCs w:val="28"/>
           <w:shd w:val="clear" w:color="auto" w:fill="FFFFFF"/>
         </w:rPr>
-        <w:t>Mancala Board</w:t>
-      </w:r>
-      <w:bookmarkStart w:id="0" w:name="_GoBack"/>
-      <w:bookmarkEnd w:id="0"/>
-      <w:r>
-        <w:rPr>
-          <w:rFonts w:ascii="Times New Roman" w:hAnsi="Times New Roman" w:cs="Times New Roman"/>
-          <w:color w:val="333333"/>
-          <w:sz w:val="28"/>
-          <w:szCs w:val="28"/>
-          <w:shd w:val="clear" w:color="auto" w:fill="FFFFFF"/>
-        </w:rPr>
-        <w:t xml:space="preserve"> Game</w:t>
+        <w:t>Mancala Board Game</w:t>
       </w:r>
     </w:p>
     <w:p>
@@ -81,37 +69,7 @@
           <w:szCs w:val="28"/>
           <w:shd w:val="clear" w:color="auto" w:fill="FFFFFF"/>
         </w:rPr>
-        <w:t>Mancala game</w:t>
-      </w:r>
-      <w:r>
-        <w:rPr>
-          <w:rFonts w:ascii="Times New Roman" w:hAnsi="Times New Roman" w:cs="Times New Roman"/>
-          <w:color w:val="252525"/>
-          <w:sz w:val="28"/>
-          <w:szCs w:val="28"/>
-          <w:shd w:val="clear" w:color="auto" w:fill="FFFFFF"/>
-        </w:rPr>
-        <w:t xml:space="preserve"> share</w:t>
-      </w:r>
-      <w:r>
-        <w:rPr>
-          <w:rFonts w:ascii="Times New Roman" w:hAnsi="Times New Roman" w:cs="Times New Roman"/>
-          <w:color w:val="252525"/>
-          <w:sz w:val="28"/>
-          <w:szCs w:val="28"/>
-          <w:shd w:val="clear" w:color="auto" w:fill="FFFFFF"/>
-        </w:rPr>
-        <w:t>s</w:t>
-      </w:r>
-      <w:r>
-        <w:rPr>
-          <w:rFonts w:ascii="Times New Roman" w:hAnsi="Times New Roman" w:cs="Times New Roman"/>
-          <w:color w:val="252525"/>
-          <w:sz w:val="28"/>
-          <w:szCs w:val="28"/>
-          <w:shd w:val="clear" w:color="auto" w:fill="FFFFFF"/>
-        </w:rPr>
-        <w:t xml:space="preserve"> a common general game play. Players begin by placing a certain number of seeds, prescribed for the particular game, in each of the pits on the game board. A player may count their stones to plot the game. A turn consists of removing all seeds from a pit, "sowing" the seeds (placing one in each of the following pits in sequence) and capturing based on the state of board.</w:t>
+        <w:t>Mancala game shares a common general game play. Players begin by placing a certain number of seeds, prescribed for the particular game, in each of the pits on the game board. A player may count their stones to plot the game. A turn consists of removing all seeds from a pit, "sowing" the seeds (placing one in each of the following pits in sequence) and capturing based on the state of board.</w:t>
       </w:r>
       <w:r>
         <w:rPr>
@@ -153,25 +111,7 @@
           <w:sz w:val="28"/>
           <w:szCs w:val="28"/>
         </w:rPr>
-        <w:t xml:space="preserve">If the last stone you drop is your own </w:t>
-      </w:r>
-      <w:r>
-        <w:rPr>
-          <w:rFonts w:ascii="Times New Roman" w:eastAsia="Times New Roman" w:hAnsi="Times New Roman" w:cs="Times New Roman"/>
-          <w:color w:val="333333"/>
-          <w:sz w:val="28"/>
-          <w:szCs w:val="28"/>
-        </w:rPr>
-        <w:t>Mancala, you get a free turn .</w:t>
-      </w:r>
-      <w:r>
-        <w:rPr>
-          <w:rFonts w:ascii="Times New Roman" w:eastAsia="Times New Roman" w:hAnsi="Times New Roman" w:cs="Times New Roman"/>
-          <w:color w:val="333333"/>
-          <w:sz w:val="28"/>
-          <w:szCs w:val="28"/>
-        </w:rPr>
-        <w:t>If the last stone you drop is in an empty pit on your side, you get to take that stone and all of your opponents stones that are in the opposite pit. Place all captured stones in your own Mancala. The game ends when all six pits on one side of the Mancala board are empty. The player who still has stones on his side of the board when the game ends captures all of those pieces and place them in his Mancala. The player who has the most stones in his Mancala wins.</w:t>
+        <w:t>If the last stone you drop is your own Mancala, you get a free turn .If the last stone you drop is in an empty pit on your side, you get to take that stone and all of your opponents stones that are in the opposite pit. Place all captured stones in your own Mancala. The game ends when all six pits on one side of the Mancala board are empty. The player who still has stones on his side of the board when the game ends captures all of those pieces and place them in his Mancala. The player who has the most stones in his Mancala wins.</w:t>
       </w:r>
     </w:p>
     <w:p>
@@ -195,27 +135,7 @@
           <w:szCs w:val="28"/>
           <w:u w:val="single"/>
         </w:rPr>
-        <w:t>Requi</w:t>
-      </w:r>
-      <w:r>
-        <w:rPr>
-          <w:rFonts w:ascii="Times New Roman" w:eastAsia="Times New Roman" w:hAnsi="Times New Roman" w:cs="Times New Roman"/>
-          <w:color w:val="333333"/>
-          <w:sz w:val="28"/>
-          <w:szCs w:val="28"/>
-          <w:u w:val="single"/>
-        </w:rPr>
-        <w:t>rements</w:t>
-      </w:r>
-      <w:r>
-        <w:rPr>
-          <w:rFonts w:ascii="Times New Roman" w:eastAsia="Times New Roman" w:hAnsi="Times New Roman" w:cs="Times New Roman"/>
-          <w:color w:val="333333"/>
-          <w:sz w:val="28"/>
-          <w:szCs w:val="28"/>
-          <w:u w:val="single"/>
-        </w:rPr>
-        <w:t>:</w:t>
+        <w:t>Requirements:</w:t>
       </w:r>
     </w:p>
     <w:p>
@@ -237,28 +157,73 @@
           <w:sz w:val="28"/>
           <w:szCs w:val="28"/>
         </w:rPr>
-        <w:t>This game is for two human players. (No computer player is considered in this project. Two players will take a turn to play this game.) Initially, the program displays an empty board, then asks the player to enter the number of stones that will be placed in each pit. For example, when the user enters 3, 3 stones will be places in each pit of the board. The two Mancala will be still empty. (Two players will agree on this number and one of the player will enter the number.) </w:t>
-      </w:r>
-      <w:r>
-        <w:rPr>
-          <w:rFonts w:ascii="Times New Roman" w:eastAsia="Times New Roman" w:hAnsi="Times New Roman" w:cs="Times New Roman"/>
-          <w:bCs/>
-          <w:color w:val="333333"/>
-          <w:sz w:val="28"/>
-          <w:szCs w:val="28"/>
-          <w:bdr w:val="none" w:sz="0" w:space="0" w:color="auto" w:frame="1"/>
-        </w:rPr>
-        <w:t>Let's make the maximum number of stones per pit is 4.</w:t>
-      </w:r>
-      <w:r>
-        <w:rPr>
-          <w:rFonts w:ascii="Times New Roman" w:eastAsia="Times New Roman" w:hAnsi="Times New Roman" w:cs="Times New Roman"/>
-          <w:color w:val="333333"/>
-          <w:sz w:val="28"/>
-          <w:szCs w:val="28"/>
-        </w:rPr>
-        <w:t> That is, at the beginning the player can enter 3 or 4 for the number of stones/per pit.</w:t>
-      </w:r>
+        <w:t>This game is for two human players. (No computer player is considered in this project. Two players will take a turn to play this game.) In</w:t>
+      </w:r>
+      <w:r>
+        <w:rPr>
+          <w:rFonts w:ascii="Times New Roman" w:eastAsia="Times New Roman" w:hAnsi="Times New Roman" w:cs="Times New Roman"/>
+          <w:color w:val="333333"/>
+          <w:sz w:val="28"/>
+          <w:szCs w:val="28"/>
+        </w:rPr>
+        <w:t>itially, the program displays a board</w:t>
+      </w:r>
+      <w:r>
+        <w:rPr>
+          <w:rFonts w:ascii="Times New Roman" w:eastAsia="Times New Roman" w:hAnsi="Times New Roman" w:cs="Times New Roman"/>
+          <w:color w:val="333333"/>
+          <w:sz w:val="28"/>
+          <w:szCs w:val="28"/>
+        </w:rPr>
+        <w:t xml:space="preserve"> </w:t>
+      </w:r>
+      <w:r>
+        <w:rPr>
+          <w:rFonts w:ascii="Times New Roman" w:eastAsia="Times New Roman" w:hAnsi="Times New Roman" w:cs="Times New Roman"/>
+          <w:color w:val="333333"/>
+          <w:sz w:val="28"/>
+          <w:szCs w:val="28"/>
+        </w:rPr>
+        <w:t xml:space="preserve">with four stones in each pit. </w:t>
+      </w:r>
+      <w:r>
+        <w:rPr>
+          <w:rFonts w:ascii="Times New Roman" w:eastAsia="Times New Roman" w:hAnsi="Times New Roman" w:cs="Times New Roman"/>
+          <w:color w:val="333333"/>
+          <w:sz w:val="28"/>
+          <w:szCs w:val="28"/>
+        </w:rPr>
+        <w:t>A player selects a pit by</w:t>
+      </w:r>
+      <w:r>
+        <w:rPr>
+          <w:rFonts w:ascii="Times New Roman" w:eastAsia="Times New Roman" w:hAnsi="Times New Roman" w:cs="Times New Roman"/>
+          <w:color w:val="333333"/>
+          <w:sz w:val="28"/>
+          <w:szCs w:val="28"/>
+        </w:rPr>
+        <w:t xml:space="preserve"> clicking the mouse on the pit. </w:t>
+      </w:r>
+      <w:r>
+        <w:rPr>
+          <w:rFonts w:ascii="Times New Roman" w:eastAsia="Times New Roman" w:hAnsi="Times New Roman" w:cs="Times New Roman"/>
+          <w:color w:val="333333"/>
+          <w:sz w:val="28"/>
+          <w:szCs w:val="28"/>
+        </w:rPr>
+        <w:t>Then, the program updates the board according to the game rule explained above.</w:t>
+      </w:r>
+      <w:r>
+        <w:rPr>
+          <w:rFonts w:ascii="Times New Roman" w:eastAsia="Times New Roman" w:hAnsi="Times New Roman" w:cs="Times New Roman"/>
+          <w:color w:val="333333"/>
+          <w:sz w:val="28"/>
+          <w:szCs w:val="28"/>
+        </w:rPr>
+        <w:t xml:space="preserve"> Diagram 1 show’s how the board will initially be set up before the game starts.  Diagram 2 shows how the game board will look after player one move’s his stones from the second pit to the right counter clockwise around the board. </w:t>
+      </w:r>
+      <w:bookmarkStart w:id="0" w:name="_GoBack"/>
+      <w:bookmarkEnd w:id="0"/>
     </w:p>
     <w:p>
       <w:pPr>
@@ -272,151 +237,6 @@
           <w:szCs w:val="28"/>
         </w:rPr>
       </w:pPr>
-    </w:p>
-    <w:p>
-      <w:pPr>
-        <w:shd w:val="clear" w:color="auto" w:fill="FFFFFF"/>
-        <w:spacing w:after="120" w:line="240" w:lineRule="auto"/>
-        <w:textAlignment w:val="baseline"/>
-        <w:rPr>
-          <w:rFonts w:ascii="Times New Roman" w:eastAsia="Times New Roman" w:hAnsi="Times New Roman" w:cs="Times New Roman"/>
-          <w:color w:val="333333"/>
-          <w:sz w:val="28"/>
-          <w:szCs w:val="28"/>
-        </w:rPr>
-      </w:pPr>
-      <w:r>
-        <w:rPr>
-          <w:rFonts w:ascii="Times New Roman" w:eastAsia="Times New Roman" w:hAnsi="Times New Roman" w:cs="Times New Roman"/>
-          <w:color w:val="333333"/>
-          <w:sz w:val="28"/>
-          <w:szCs w:val="28"/>
-        </w:rPr>
-        <w:t>A player selects a pit by</w:t>
-      </w:r>
-      <w:r>
-        <w:rPr>
-          <w:rFonts w:ascii="Times New Roman" w:eastAsia="Times New Roman" w:hAnsi="Times New Roman" w:cs="Times New Roman"/>
-          <w:color w:val="333333"/>
-          <w:sz w:val="28"/>
-          <w:szCs w:val="28"/>
-        </w:rPr>
-        <w:t xml:space="preserve"> clicking the mouse on the pit. </w:t>
-      </w:r>
-      <w:r>
-        <w:rPr>
-          <w:rFonts w:ascii="Times New Roman" w:eastAsia="Times New Roman" w:hAnsi="Times New Roman" w:cs="Times New Roman"/>
-          <w:color w:val="333333"/>
-          <w:sz w:val="28"/>
-          <w:szCs w:val="28"/>
-        </w:rPr>
-        <w:t>Then, the program updates the board according to the game rule explained above.</w:t>
-      </w:r>
-    </w:p>
-    <w:p>
-      <w:pPr>
-        <w:shd w:val="clear" w:color="auto" w:fill="FFFFFF"/>
-        <w:spacing w:after="120" w:line="240" w:lineRule="auto"/>
-        <w:textAlignment w:val="baseline"/>
-        <w:rPr>
-          <w:rFonts w:ascii="Times New Roman" w:eastAsia="Times New Roman" w:hAnsi="Times New Roman" w:cs="Times New Roman"/>
-          <w:color w:val="333333"/>
-          <w:sz w:val="28"/>
-          <w:szCs w:val="28"/>
-        </w:rPr>
-      </w:pPr>
-      <w:r>
-        <w:rPr>
-          <w:rFonts w:ascii="Times New Roman" w:eastAsia="Times New Roman" w:hAnsi="Times New Roman" w:cs="Times New Roman"/>
-          <w:color w:val="333333"/>
-          <w:sz w:val="28"/>
-          <w:szCs w:val="28"/>
-        </w:rPr>
-        <w:t xml:space="preserve">The program offers </w:t>
-      </w:r>
-      <w:proofErr w:type="gramStart"/>
-      <w:r>
-        <w:rPr>
-          <w:rFonts w:ascii="Times New Roman" w:eastAsia="Times New Roman" w:hAnsi="Times New Roman" w:cs="Times New Roman"/>
-          <w:color w:val="333333"/>
-          <w:sz w:val="28"/>
-          <w:szCs w:val="28"/>
-        </w:rPr>
-        <w:t>a</w:t>
-      </w:r>
-      <w:proofErr w:type="gramEnd"/>
-      <w:r>
-        <w:rPr>
-          <w:rFonts w:ascii="Times New Roman" w:eastAsia="Times New Roman" w:hAnsi="Times New Roman" w:cs="Times New Roman"/>
-          <w:color w:val="333333"/>
-          <w:sz w:val="28"/>
-          <w:szCs w:val="28"/>
-        </w:rPr>
-        <w:t xml:space="preserve"> undo function for the player. Use a button for this function. Before the other player takes a turn, the current player can undo what he has just selected. The state of the board is going back to the state before the player makes a selection of a pit. The player is not allowed to make multiple </w:t>
-      </w:r>
-      <w:proofErr w:type="spellStart"/>
-      <w:r>
-        <w:rPr>
-          <w:rFonts w:ascii="Times New Roman" w:eastAsia="Times New Roman" w:hAnsi="Times New Roman" w:cs="Times New Roman"/>
-          <w:color w:val="333333"/>
-          <w:sz w:val="28"/>
-          <w:szCs w:val="28"/>
-        </w:rPr>
-        <w:t>undos</w:t>
-      </w:r>
-      <w:proofErr w:type="spellEnd"/>
-      <w:r>
-        <w:rPr>
-          <w:rFonts w:ascii="Times New Roman" w:eastAsia="Times New Roman" w:hAnsi="Times New Roman" w:cs="Times New Roman"/>
-          <w:color w:val="333333"/>
-          <w:sz w:val="28"/>
-          <w:szCs w:val="28"/>
-        </w:rPr>
-        <w:t xml:space="preserve"> in a row. </w:t>
-      </w:r>
-    </w:p>
-    <w:p>
-      <w:pPr>
-        <w:shd w:val="clear" w:color="auto" w:fill="FFFFFF"/>
-        <w:spacing w:after="120" w:line="240" w:lineRule="auto"/>
-        <w:textAlignment w:val="baseline"/>
-        <w:rPr>
-          <w:rFonts w:ascii="Times New Roman" w:eastAsia="Times New Roman" w:hAnsi="Times New Roman" w:cs="Times New Roman"/>
-          <w:color w:val="333333"/>
-          <w:sz w:val="28"/>
-          <w:szCs w:val="28"/>
-        </w:rPr>
-      </w:pPr>
-      <w:r>
-        <w:rPr>
-          <w:rFonts w:ascii="Times New Roman" w:eastAsia="Times New Roman" w:hAnsi="Times New Roman" w:cs="Times New Roman"/>
-          <w:color w:val="333333"/>
-          <w:sz w:val="28"/>
-          <w:szCs w:val="28"/>
-        </w:rPr>
-        <w:lastRenderedPageBreak/>
-        <w:t xml:space="preserve">For example, in the following picture (1), suppose the player A selected the pit e. As a result, the state of the board will change to (2). If this player </w:t>
-      </w:r>
-      <w:proofErr w:type="spellStart"/>
-      <w:r>
-        <w:rPr>
-          <w:rFonts w:ascii="Times New Roman" w:eastAsia="Times New Roman" w:hAnsi="Times New Roman" w:cs="Times New Roman"/>
-          <w:color w:val="333333"/>
-          <w:sz w:val="28"/>
-          <w:szCs w:val="28"/>
-        </w:rPr>
-        <w:t>undos</w:t>
-      </w:r>
-      <w:proofErr w:type="spellEnd"/>
-      <w:r>
-        <w:rPr>
-          <w:rFonts w:ascii="Times New Roman" w:eastAsia="Times New Roman" w:hAnsi="Times New Roman" w:cs="Times New Roman"/>
-          <w:color w:val="333333"/>
-          <w:sz w:val="28"/>
-          <w:szCs w:val="28"/>
-        </w:rPr>
-        <w:t>, the state of the board goes back to (1). The players cannot undo again (that is, pressing the undo button at this moment will not do anything) and has to make a choice of a pit. The player is allowed to undo again after making a choice. The player can make undo at most 3 times at his turn.</w:t>
-      </w:r>
     </w:p>
     <w:p>
       <w:pPr>
@@ -455,6 +275,15 @@
           <w:sz w:val="28"/>
           <w:szCs w:val="28"/>
         </w:rPr>
+        <w:t xml:space="preserve"> </w:t>
+      </w:r>
+      <w:r>
+        <w:rPr>
+          <w:rFonts w:ascii="Times New Roman" w:eastAsia="Times New Roman" w:hAnsi="Times New Roman" w:cs="Times New Roman"/>
+          <w:color w:val="333333"/>
+          <w:sz w:val="28"/>
+          <w:szCs w:val="28"/>
+        </w:rPr>
         <w:t>(1)</w:t>
       </w:r>
     </w:p>
@@ -668,6 +497,16 @@
           <w:szCs w:val="28"/>
         </w:rPr>
       </w:pPr>
+      <w:r>
+        <w:rPr>
+          <w:rFonts w:ascii="Times New Roman" w:eastAsia="Times New Roman" w:hAnsi="Times New Roman" w:cs="Times New Roman"/>
+          <w:color w:val="333333"/>
+          <w:sz w:val="28"/>
+          <w:szCs w:val="28"/>
+        </w:rPr>
+        <w:lastRenderedPageBreak/>
+        <w:t>(2)</w:t>
+      </w:r>
     </w:p>
     <w:p>
       <w:pPr>
@@ -699,6 +538,35 @@
           <w:szCs w:val="28"/>
         </w:rPr>
       </w:pPr>
+      <w:r>
+        <w:rPr>
+          <w:rFonts w:ascii="Times New Roman" w:eastAsia="Times New Roman" w:hAnsi="Times New Roman" w:cs="Times New Roman"/>
+          <w:color w:val="333333"/>
+          <w:sz w:val="28"/>
+          <w:szCs w:val="28"/>
+        </w:rPr>
+        <w:t xml:space="preserve">     </w:t>
+      </w:r>
+      <w:proofErr w:type="gramStart"/>
+      <w:r>
+        <w:rPr>
+          <w:rFonts w:ascii="Times New Roman" w:eastAsia="Times New Roman" w:hAnsi="Times New Roman" w:cs="Times New Roman"/>
+          <w:color w:val="333333"/>
+          <w:sz w:val="28"/>
+          <w:szCs w:val="28"/>
+        </w:rPr>
+        <w:t>4  4</w:t>
+      </w:r>
+      <w:proofErr w:type="gramEnd"/>
+      <w:r>
+        <w:rPr>
+          <w:rFonts w:ascii="Times New Roman" w:eastAsia="Times New Roman" w:hAnsi="Times New Roman" w:cs="Times New Roman"/>
+          <w:color w:val="333333"/>
+          <w:sz w:val="28"/>
+          <w:szCs w:val="28"/>
+        </w:rPr>
+        <w:t xml:space="preserve">  4  4  5  5</w:t>
+      </w:r>
     </w:p>
     <w:p>
       <w:pPr>
@@ -730,6 +598,35 @@
           <w:szCs w:val="28"/>
         </w:rPr>
       </w:pPr>
+      <w:r>
+        <w:rPr>
+          <w:rFonts w:ascii="Times New Roman" w:eastAsia="Times New Roman" w:hAnsi="Times New Roman" w:cs="Times New Roman"/>
+          <w:color w:val="333333"/>
+          <w:sz w:val="28"/>
+          <w:szCs w:val="28"/>
+        </w:rPr>
+        <w:t xml:space="preserve">  </w:t>
+      </w:r>
+      <w:proofErr w:type="gramStart"/>
+      <w:r>
+        <w:rPr>
+          <w:rFonts w:ascii="Times New Roman" w:eastAsia="Times New Roman" w:hAnsi="Times New Roman" w:cs="Times New Roman"/>
+          <w:color w:val="333333"/>
+          <w:sz w:val="28"/>
+          <w:szCs w:val="28"/>
+        </w:rPr>
+        <w:t>0  a</w:t>
+      </w:r>
+      <w:proofErr w:type="gramEnd"/>
+      <w:r>
+        <w:rPr>
+          <w:rFonts w:ascii="Times New Roman" w:eastAsia="Times New Roman" w:hAnsi="Times New Roman" w:cs="Times New Roman"/>
+          <w:color w:val="333333"/>
+          <w:sz w:val="28"/>
+          <w:szCs w:val="28"/>
+        </w:rPr>
+        <w:t xml:space="preserve">  b  c  d  e  f  1</w:t>
+      </w:r>
     </w:p>
     <w:p>
       <w:pPr>
@@ -761,197 +658,6 @@
           <w:szCs w:val="28"/>
         </w:rPr>
       </w:pPr>
-    </w:p>
-    <w:p>
-      <w:pPr>
-        <w:shd w:val="clear" w:color="auto" w:fill="FFFFFF"/>
-        <w:tabs>
-          <w:tab w:val="left" w:pos="916"/>
-          <w:tab w:val="left" w:pos="1832"/>
-          <w:tab w:val="left" w:pos="2748"/>
-          <w:tab w:val="left" w:pos="3664"/>
-          <w:tab w:val="left" w:pos="4580"/>
-          <w:tab w:val="left" w:pos="5496"/>
-          <w:tab w:val="left" w:pos="6412"/>
-          <w:tab w:val="left" w:pos="7328"/>
-          <w:tab w:val="left" w:pos="8244"/>
-          <w:tab w:val="left" w:pos="9160"/>
-          <w:tab w:val="left" w:pos="10076"/>
-          <w:tab w:val="left" w:pos="10992"/>
-          <w:tab w:val="left" w:pos="11908"/>
-          <w:tab w:val="left" w:pos="12824"/>
-          <w:tab w:val="left" w:pos="13740"/>
-          <w:tab w:val="left" w:pos="14656"/>
-        </w:tabs>
-        <w:spacing w:after="240" w:line="240" w:lineRule="auto"/>
-        <w:textAlignment w:val="baseline"/>
-        <w:rPr>
-          <w:rFonts w:ascii="Times New Roman" w:eastAsia="Times New Roman" w:hAnsi="Times New Roman" w:cs="Times New Roman"/>
-          <w:color w:val="333333"/>
-          <w:sz w:val="28"/>
-          <w:szCs w:val="28"/>
-        </w:rPr>
-      </w:pPr>
-      <w:r>
-        <w:rPr>
-          <w:rFonts w:ascii="Times New Roman" w:eastAsia="Times New Roman" w:hAnsi="Times New Roman" w:cs="Times New Roman"/>
-          <w:color w:val="333333"/>
-          <w:sz w:val="28"/>
-          <w:szCs w:val="28"/>
-        </w:rPr>
-        <w:t>(2)</w:t>
-      </w:r>
-    </w:p>
-    <w:p>
-      <w:pPr>
-        <w:shd w:val="clear" w:color="auto" w:fill="FFFFFF"/>
-        <w:tabs>
-          <w:tab w:val="left" w:pos="916"/>
-          <w:tab w:val="left" w:pos="1832"/>
-          <w:tab w:val="left" w:pos="2748"/>
-          <w:tab w:val="left" w:pos="3664"/>
-          <w:tab w:val="left" w:pos="4580"/>
-          <w:tab w:val="left" w:pos="5496"/>
-          <w:tab w:val="left" w:pos="6412"/>
-          <w:tab w:val="left" w:pos="7328"/>
-          <w:tab w:val="left" w:pos="8244"/>
-          <w:tab w:val="left" w:pos="9160"/>
-          <w:tab w:val="left" w:pos="10076"/>
-          <w:tab w:val="left" w:pos="10992"/>
-          <w:tab w:val="left" w:pos="11908"/>
-          <w:tab w:val="left" w:pos="12824"/>
-          <w:tab w:val="left" w:pos="13740"/>
-          <w:tab w:val="left" w:pos="14656"/>
-        </w:tabs>
-        <w:spacing w:after="240" w:line="240" w:lineRule="auto"/>
-        <w:textAlignment w:val="baseline"/>
-        <w:rPr>
-          <w:rFonts w:ascii="Times New Roman" w:eastAsia="Times New Roman" w:hAnsi="Times New Roman" w:cs="Times New Roman"/>
-          <w:color w:val="333333"/>
-          <w:sz w:val="28"/>
-          <w:szCs w:val="28"/>
-        </w:rPr>
-      </w:pPr>
-      <w:r>
-        <w:rPr>
-          <w:rFonts w:ascii="Times New Roman" w:eastAsia="Times New Roman" w:hAnsi="Times New Roman" w:cs="Times New Roman"/>
-          <w:color w:val="333333"/>
-          <w:sz w:val="28"/>
-          <w:szCs w:val="28"/>
-        </w:rPr>
-        <w:t xml:space="preserve">     </w:t>
-      </w:r>
-      <w:proofErr w:type="gramStart"/>
-      <w:r>
-        <w:rPr>
-          <w:rFonts w:ascii="Times New Roman" w:eastAsia="Times New Roman" w:hAnsi="Times New Roman" w:cs="Times New Roman"/>
-          <w:color w:val="333333"/>
-          <w:sz w:val="28"/>
-          <w:szCs w:val="28"/>
-        </w:rPr>
-        <w:t>4  4</w:t>
-      </w:r>
-      <w:proofErr w:type="gramEnd"/>
-      <w:r>
-        <w:rPr>
-          <w:rFonts w:ascii="Times New Roman" w:eastAsia="Times New Roman" w:hAnsi="Times New Roman" w:cs="Times New Roman"/>
-          <w:color w:val="333333"/>
-          <w:sz w:val="28"/>
-          <w:szCs w:val="28"/>
-        </w:rPr>
-        <w:t xml:space="preserve">  4  4  5  5</w:t>
-      </w:r>
-    </w:p>
-    <w:p>
-      <w:pPr>
-        <w:shd w:val="clear" w:color="auto" w:fill="FFFFFF"/>
-        <w:tabs>
-          <w:tab w:val="left" w:pos="916"/>
-          <w:tab w:val="left" w:pos="1832"/>
-          <w:tab w:val="left" w:pos="2748"/>
-          <w:tab w:val="left" w:pos="3664"/>
-          <w:tab w:val="left" w:pos="4580"/>
-          <w:tab w:val="left" w:pos="5496"/>
-          <w:tab w:val="left" w:pos="6412"/>
-          <w:tab w:val="left" w:pos="7328"/>
-          <w:tab w:val="left" w:pos="8244"/>
-          <w:tab w:val="left" w:pos="9160"/>
-          <w:tab w:val="left" w:pos="10076"/>
-          <w:tab w:val="left" w:pos="10992"/>
-          <w:tab w:val="left" w:pos="11908"/>
-          <w:tab w:val="left" w:pos="12824"/>
-          <w:tab w:val="left" w:pos="13740"/>
-          <w:tab w:val="left" w:pos="14656"/>
-        </w:tabs>
-        <w:spacing w:after="240" w:line="240" w:lineRule="auto"/>
-        <w:textAlignment w:val="baseline"/>
-        <w:rPr>
-          <w:rFonts w:ascii="Times New Roman" w:eastAsia="Times New Roman" w:hAnsi="Times New Roman" w:cs="Times New Roman"/>
-          <w:color w:val="333333"/>
-          <w:sz w:val="28"/>
-          <w:szCs w:val="28"/>
-        </w:rPr>
-      </w:pPr>
-      <w:r>
-        <w:rPr>
-          <w:rFonts w:ascii="Times New Roman" w:eastAsia="Times New Roman" w:hAnsi="Times New Roman" w:cs="Times New Roman"/>
-          <w:color w:val="333333"/>
-          <w:sz w:val="28"/>
-          <w:szCs w:val="28"/>
-        </w:rPr>
-        <w:t xml:space="preserve">  </w:t>
-      </w:r>
-      <w:proofErr w:type="gramStart"/>
-      <w:r>
-        <w:rPr>
-          <w:rFonts w:ascii="Times New Roman" w:eastAsia="Times New Roman" w:hAnsi="Times New Roman" w:cs="Times New Roman"/>
-          <w:color w:val="333333"/>
-          <w:sz w:val="28"/>
-          <w:szCs w:val="28"/>
-        </w:rPr>
-        <w:t>0  a</w:t>
-      </w:r>
-      <w:proofErr w:type="gramEnd"/>
-      <w:r>
-        <w:rPr>
-          <w:rFonts w:ascii="Times New Roman" w:eastAsia="Times New Roman" w:hAnsi="Times New Roman" w:cs="Times New Roman"/>
-          <w:color w:val="333333"/>
-          <w:sz w:val="28"/>
-          <w:szCs w:val="28"/>
-        </w:rPr>
-        <w:t xml:space="preserve">  b  c  d  e  f  1</w:t>
-      </w:r>
-    </w:p>
-    <w:p>
-      <w:pPr>
-        <w:shd w:val="clear" w:color="auto" w:fill="FFFFFF"/>
-        <w:tabs>
-          <w:tab w:val="left" w:pos="916"/>
-          <w:tab w:val="left" w:pos="1832"/>
-          <w:tab w:val="left" w:pos="2748"/>
-          <w:tab w:val="left" w:pos="3664"/>
-          <w:tab w:val="left" w:pos="4580"/>
-          <w:tab w:val="left" w:pos="5496"/>
-          <w:tab w:val="left" w:pos="6412"/>
-          <w:tab w:val="left" w:pos="7328"/>
-          <w:tab w:val="left" w:pos="8244"/>
-          <w:tab w:val="left" w:pos="9160"/>
-          <w:tab w:val="left" w:pos="10076"/>
-          <w:tab w:val="left" w:pos="10992"/>
-          <w:tab w:val="left" w:pos="11908"/>
-          <w:tab w:val="left" w:pos="12824"/>
-          <w:tab w:val="left" w:pos="13740"/>
-          <w:tab w:val="left" w:pos="14656"/>
-        </w:tabs>
-        <w:spacing w:after="240" w:line="240" w:lineRule="auto"/>
-        <w:textAlignment w:val="baseline"/>
-        <w:rPr>
-          <w:rFonts w:ascii="Times New Roman" w:eastAsia="Times New Roman" w:hAnsi="Times New Roman" w:cs="Times New Roman"/>
-          <w:color w:val="333333"/>
-          <w:sz w:val="28"/>
-          <w:szCs w:val="28"/>
-        </w:rPr>
-      </w:pPr>
       <w:r>
         <w:rPr>
           <w:rFonts w:ascii="Times New Roman" w:eastAsia="Times New Roman" w:hAnsi="Times New Roman" w:cs="Times New Roman"/>
@@ -1011,7 +717,7 @@
 </file>
 
 <file path=word/styles.xml><?xml version="1.0" encoding="utf-8"?>
-<w:styles xmlns:mc="http://schemas.openxmlformats.org/markup-compatibility/2006" xmlns:r="http://schemas.openxmlformats.org/officeDocument/2006/relationships" xmlns:w="http://schemas.openxmlformats.org/wordprocessingml/2006/main" xmlns:w14="http://schemas.microsoft.com/office/word/2010/wordml" xmlns:w15="http://schemas.microsoft.com/office/word/2012/wordml" mc:Ignorable="w14 w15">
+<w:styles xmlns:mc="http://schemas.openxmlformats.org/markup-compatibility/2006" xmlns:r="http://schemas.openxmlformats.org/officeDocument/2006/relationships" xmlns:w="http://schemas.openxmlformats.org/wordprocessingml/2006/main" xmlns:w14="http://schemas.microsoft.com/office/word/2010/wordml" mc:Ignorable="w14">
   <w:docDefaults>
     <w:rPrDefault>
       <w:rPr>
@@ -1027,378 +733,343 @@
       </w:pPr>
     </w:pPrDefault>
   </w:docDefaults>
-  <w:latentStyles w:defLockedState="0" w:defUIPriority="99" w:defSemiHidden="0" w:defUnhideWhenUsed="0" w:defQFormat="0" w:count="371">
-    <w:lsdException w:name="Normal" w:uiPriority="0" w:qFormat="1"/>
-    <w:lsdException w:name="heading 1" w:uiPriority="9" w:qFormat="1"/>
-    <w:lsdException w:name="heading 2" w:semiHidden="1" w:uiPriority="9" w:unhideWhenUsed="1" w:qFormat="1"/>
-    <w:lsdException w:name="heading 3" w:semiHidden="1" w:uiPriority="9" w:unhideWhenUsed="1" w:qFormat="1"/>
-    <w:lsdException w:name="heading 4" w:semiHidden="1" w:uiPriority="9" w:unhideWhenUsed="1" w:qFormat="1"/>
-    <w:lsdException w:name="heading 5" w:semiHidden="1" w:uiPriority="9" w:unhideWhenUsed="1" w:qFormat="1"/>
-    <w:lsdException w:name="heading 6" w:semiHidden="1" w:uiPriority="9" w:unhideWhenUsed="1" w:qFormat="1"/>
-    <w:lsdException w:name="heading 7" w:semiHidden="1" w:uiPriority="9" w:unhideWhenUsed="1" w:qFormat="1"/>
-    <w:lsdException w:name="heading 8" w:semiHidden="1" w:uiPriority="9" w:unhideWhenUsed="1" w:qFormat="1"/>
-    <w:lsdException w:name="heading 9" w:semiHidden="1" w:uiPriority="9" w:unhideWhenUsed="1" w:qFormat="1"/>
-    <w:lsdException w:name="index 1" w:semiHidden="1" w:unhideWhenUsed="1"/>
-    <w:lsdException w:name="index 2" w:semiHidden="1" w:unhideWhenUsed="1"/>
-    <w:lsdException w:name="index 3" w:semiHidden="1" w:unhideWhenUsed="1"/>
-    <w:lsdException w:name="index 4" w:semiHidden="1" w:unhideWhenUsed="1"/>
-    <w:lsdException w:name="index 5" w:semiHidden="1" w:unhideWhenUsed="1"/>
-    <w:lsdException w:name="index 6" w:semiHidden="1" w:unhideWhenUsed="1"/>
-    <w:lsdException w:name="index 7" w:semiHidden="1" w:unhideWhenUsed="1"/>
-    <w:lsdException w:name="index 8" w:semiHidden="1" w:unhideWhenUsed="1"/>
-    <w:lsdException w:name="index 9" w:semiHidden="1" w:unhideWhenUsed="1"/>
-    <w:lsdException w:name="toc 1" w:semiHidden="1" w:uiPriority="39" w:unhideWhenUsed="1"/>
-    <w:lsdException w:name="toc 2" w:semiHidden="1" w:uiPriority="39" w:unhideWhenUsed="1"/>
-    <w:lsdException w:name="toc 3" w:semiHidden="1" w:uiPriority="39" w:unhideWhenUsed="1"/>
-    <w:lsdException w:name="toc 4" w:semiHidden="1" w:uiPriority="39" w:unhideWhenUsed="1"/>
-    <w:lsdException w:name="toc 5" w:semiHidden="1" w:uiPriority="39" w:unhideWhenUsed="1"/>
-    <w:lsdException w:name="toc 6" w:semiHidden="1" w:uiPriority="39" w:unhideWhenUsed="1"/>
-    <w:lsdException w:name="toc 7" w:semiHidden="1" w:uiPriority="39" w:unhideWhenUsed="1"/>
-    <w:lsdException w:name="toc 8" w:semiHidden="1" w:uiPriority="39" w:unhideWhenUsed="1"/>
-    <w:lsdException w:name="toc 9" w:semiHidden="1" w:uiPriority="39" w:unhideWhenUsed="1"/>
-    <w:lsdException w:name="Normal Indent" w:semiHidden="1" w:unhideWhenUsed="1"/>
-    <w:lsdException w:name="footnote text" w:semiHidden="1" w:unhideWhenUsed="1"/>
-    <w:lsdException w:name="annotation text" w:semiHidden="1" w:unhideWhenUsed="1"/>
-    <w:lsdException w:name="header" w:semiHidden="1" w:unhideWhenUsed="1"/>
-    <w:lsdException w:name="footer" w:semiHidden="1" w:unhideWhenUsed="1"/>
-    <w:lsdException w:name="index heading" w:semiHidden="1" w:unhideWhenUsed="1"/>
-    <w:lsdException w:name="caption" w:semiHidden="1" w:uiPriority="35" w:unhideWhenUsed="1" w:qFormat="1"/>
-    <w:lsdException w:name="table of figures" w:semiHidden="1" w:unhideWhenUsed="1"/>
-    <w:lsdException w:name="envelope address" w:semiHidden="1" w:unhideWhenUsed="1"/>
-    <w:lsdException w:name="envelope return" w:semiHidden="1" w:unhideWhenUsed="1"/>
-    <w:lsdException w:name="footnote reference" w:semiHidden="1" w:unhideWhenUsed="1"/>
-    <w:lsdException w:name="annotation reference" w:semiHidden="1" w:unhideWhenUsed="1"/>
-    <w:lsdException w:name="line number" w:semiHidden="1" w:unhideWhenUsed="1"/>
-    <w:lsdException w:name="page number" w:semiHidden="1" w:unhideWhenUsed="1"/>
-    <w:lsdException w:name="endnote reference" w:semiHidden="1" w:unhideWhenUsed="1"/>
-    <w:lsdException w:name="endnote text" w:semiHidden="1" w:unhideWhenUsed="1"/>
-    <w:lsdException w:name="table of authorities" w:semiHidden="1" w:unhideWhenUsed="1"/>
-    <w:lsdException w:name="macro" w:semiHidden="1" w:unhideWhenUsed="1"/>
-    <w:lsdException w:name="toa heading" w:semiHidden="1" w:unhideWhenUsed="1"/>
-    <w:lsdException w:name="List" w:semiHidden="1" w:unhideWhenUsed="1"/>
-    <w:lsdException w:name="List Bullet" w:semiHidden="1" w:unhideWhenUsed="1"/>
-    <w:lsdException w:name="List Number" w:semiHidden="1" w:unhideWhenUsed="1"/>
-    <w:lsdException w:name="List 2" w:semiHidden="1" w:unhideWhenUsed="1"/>
-    <w:lsdException w:name="List 3" w:semiHidden="1" w:unhideWhenUsed="1"/>
-    <w:lsdException w:name="List 4" w:semiHidden="1" w:unhideWhenUsed="1"/>
-    <w:lsdException w:name="List 5" w:semiHidden="1" w:unhideWhenUsed="1"/>
-    <w:lsdException w:name="List Bullet 2" w:semiHidden="1" w:unhideWhenUsed="1"/>
-    <w:lsdException w:name="List Bullet 3" w:semiHidden="1" w:unhideWhenUsed="1"/>
-    <w:lsdException w:name="List Bullet 4" w:semiHidden="1" w:unhideWhenUsed="1"/>
-    <w:lsdException w:name="List Bullet 5" w:semiHidden="1" w:unhideWhenUsed="1"/>
-    <w:lsdException w:name="List Number 2" w:semiHidden="1" w:unhideWhenUsed="1"/>
-    <w:lsdException w:name="List Number 3" w:semiHidden="1" w:unhideWhenUsed="1"/>
-    <w:lsdException w:name="List Number 4" w:semiHidden="1" w:unhideWhenUsed="1"/>
-    <w:lsdException w:name="List Number 5" w:semiHidden="1" w:unhideWhenUsed="1"/>
-    <w:lsdException w:name="Title" w:uiPriority="10" w:qFormat="1"/>
-    <w:lsdException w:name="Closing" w:semiHidden="1" w:unhideWhenUsed="1"/>
-    <w:lsdException w:name="Signature" w:semiHidden="1" w:unhideWhenUsed="1"/>
-    <w:lsdException w:name="Default Paragraph Font" w:semiHidden="1" w:uiPriority="1" w:unhideWhenUsed="1"/>
-    <w:lsdException w:name="Body Text" w:semiHidden="1" w:unhideWhenUsed="1"/>
-    <w:lsdException w:name="Body Text Indent" w:semiHidden="1" w:unhideWhenUsed="1"/>
-    <w:lsdException w:name="List Continue" w:semiHidden="1" w:unhideWhenUsed="1"/>
-    <w:lsdException w:name="List Continue 2" w:semiHidden="1" w:unhideWhenUsed="1"/>
-    <w:lsdException w:name="List Continue 3" w:semiHidden="1" w:unhideWhenUsed="1"/>
-    <w:lsdException w:name="List Continue 4" w:semiHidden="1" w:unhideWhenUsed="1"/>
-    <w:lsdException w:name="List Continue 5" w:semiHidden="1" w:unhideWhenUsed="1"/>
-    <w:lsdException w:name="Message Header" w:semiHidden="1" w:unhideWhenUsed="1"/>
-    <w:lsdException w:name="Subtitle" w:uiPriority="11" w:qFormat="1"/>
-    <w:lsdException w:name="Salutation" w:semiHidden="1" w:unhideWhenUsed="1"/>
-    <w:lsdException w:name="Date" w:semiHidden="1" w:unhideWhenUsed="1"/>
-    <w:lsdException w:name="Body Text First Indent" w:semiHidden="1" w:unhideWhenUsed="1"/>
-    <w:lsdException w:name="Body Text First Indent 2" w:semiHidden="1" w:unhideWhenUsed="1"/>
-    <w:lsdException w:name="Note Heading" w:semiHidden="1" w:unhideWhenUsed="1"/>
-    <w:lsdException w:name="Body Text 2" w:semiHidden="1" w:unhideWhenUsed="1"/>
-    <w:lsdException w:name="Body Text 3" w:semiHidden="1" w:unhideWhenUsed="1"/>
-    <w:lsdException w:name="Body Text Indent 2" w:semiHidden="1" w:unhideWhenUsed="1"/>
-    <w:lsdException w:name="Body Text Indent 3" w:semiHidden="1" w:unhideWhenUsed="1"/>
-    <w:lsdException w:name="Block Text" w:semiHidden="1" w:unhideWhenUsed="1"/>
-    <w:lsdException w:name="Hyperlink" w:semiHidden="1" w:unhideWhenUsed="1"/>
-    <w:lsdException w:name="FollowedHyperlink" w:semiHidden="1" w:unhideWhenUsed="1"/>
-    <w:lsdException w:name="Strong" w:uiPriority="22" w:qFormat="1"/>
-    <w:lsdException w:name="Emphasis" w:uiPriority="20" w:qFormat="1"/>
-    <w:lsdException w:name="Document Map" w:semiHidden="1" w:unhideWhenUsed="1"/>
-    <w:lsdException w:name="Plain Text" w:semiHidden="1" w:unhideWhenUsed="1"/>
-    <w:lsdException w:name="E-mail Signature" w:semiHidden="1" w:unhideWhenUsed="1"/>
-    <w:lsdException w:name="HTML Top of Form" w:semiHidden="1" w:unhideWhenUsed="1"/>
-    <w:lsdException w:name="HTML Bottom of Form" w:semiHidden="1" w:unhideWhenUsed="1"/>
-    <w:lsdException w:name="Normal (Web)" w:semiHidden="1" w:unhideWhenUsed="1"/>
-    <w:lsdException w:name="HTML Acronym" w:semiHidden="1" w:unhideWhenUsed="1"/>
-    <w:lsdException w:name="HTML Address" w:semiHidden="1" w:unhideWhenUsed="1"/>
-    <w:lsdException w:name="HTML Cite" w:semiHidden="1" w:unhideWhenUsed="1"/>
-    <w:lsdException w:name="HTML Code" w:semiHidden="1" w:unhideWhenUsed="1"/>
-    <w:lsdException w:name="HTML Definition" w:semiHidden="1" w:unhideWhenUsed="1"/>
-    <w:lsdException w:name="HTML Keyboard" w:semiHidden="1" w:unhideWhenUsed="1"/>
-    <w:lsdException w:name="HTML Preformatted" w:semiHidden="1" w:unhideWhenUsed="1"/>
-    <w:lsdException w:name="HTML Sample" w:semiHidden="1" w:unhideWhenUsed="1"/>
-    <w:lsdException w:name="HTML Typewriter" w:semiHidden="1" w:unhideWhenUsed="1"/>
-    <w:lsdException w:name="HTML Variable" w:semiHidden="1" w:unhideWhenUsed="1"/>
-    <w:lsdException w:name="Normal Table" w:semiHidden="1" w:unhideWhenUsed="1"/>
-    <w:lsdException w:name="annotation subject" w:semiHidden="1" w:unhideWhenUsed="1"/>
-    <w:lsdException w:name="No List" w:semiHidden="1" w:unhideWhenUsed="1"/>
-    <w:lsdException w:name="Outline List 1" w:semiHidden="1" w:unhideWhenUsed="1"/>
-    <w:lsdException w:name="Outline List 2" w:semiHidden="1" w:unhideWhenUsed="1"/>
-    <w:lsdException w:name="Outline List 3" w:semiHidden="1" w:unhideWhenUsed="1"/>
-    <w:lsdException w:name="Table Simple 1" w:semiHidden="1" w:unhideWhenUsed="1"/>
-    <w:lsdException w:name="Table Simple 2" w:semiHidden="1" w:unhideWhenUsed="1"/>
-    <w:lsdException w:name="Table Simple 3" w:semiHidden="1" w:unhideWhenUsed="1"/>
-    <w:lsdException w:name="Table Classic 1" w:semiHidden="1" w:unhideWhenUsed="1"/>
-    <w:lsdException w:name="Table Classic 2" w:semiHidden="1" w:unhideWhenUsed="1"/>
-    <w:lsdException w:name="Table Classic 3" w:semiHidden="1" w:unhideWhenUsed="1"/>
-    <w:lsdException w:name="Table Classic 4" w:semiHidden="1" w:unhideWhenUsed="1"/>
-    <w:lsdException w:name="Table Colorful 1" w:semiHidden="1" w:unhideWhenUsed="1"/>
-    <w:lsdException w:name="Table Colorful 2" w:semiHidden="1" w:unhideWhenUsed="1"/>
-    <w:lsdException w:name="Table Colorful 3" w:semiHidden="1" w:unhideWhenUsed="1"/>
-    <w:lsdException w:name="Table Columns 1" w:semiHidden="1" w:unhideWhenUsed="1"/>
-    <w:lsdException w:name="Table Columns 2" w:semiHidden="1" w:unhideWhenUsed="1"/>
-    <w:lsdException w:name="Table Columns 3" w:semiHidden="1" w:unhideWhenUsed="1"/>
-    <w:lsdException w:name="Table Columns 4" w:semiHidden="1" w:unhideWhenUsed="1"/>
-    <w:lsdException w:name="Table Columns 5" w:semiHidden="1" w:unhideWhenUsed="1"/>
-    <w:lsdException w:name="Table Grid 1" w:semiHidden="1" w:unhideWhenUsed="1"/>
-    <w:lsdException w:name="Table Grid 2" w:semiHidden="1" w:unhideWhenUsed="1"/>
-    <w:lsdException w:name="Table Grid 3" w:semiHidden="1" w:unhideWhenUsed="1"/>
-    <w:lsdException w:name="Table Grid 4" w:semiHidden="1" w:unhideWhenUsed="1"/>
-    <w:lsdException w:name="Table Grid 5" w:semiHidden="1" w:unhideWhenUsed="1"/>
-    <w:lsdException w:name="Table Grid 6" w:semiHidden="1" w:unhideWhenUsed="1"/>
-    <w:lsdException w:name="Table Grid 7" w:semiHidden="1" w:unhideWhenUsed="1"/>
-    <w:lsdException w:name="Table Grid 8" w:semiHidden="1" w:unhideWhenUsed="1"/>
-    <w:lsdException w:name="Table List 1" w:semiHidden="1" w:unhideWhenUsed="1"/>
-    <w:lsdException w:name="Table List 2" w:semiHidden="1" w:unhideWhenUsed="1"/>
-    <w:lsdException w:name="Table List 3" w:semiHidden="1" w:unhideWhenUsed="1"/>
-    <w:lsdException w:name="Table List 4" w:semiHidden="1" w:unhideWhenUsed="1"/>
-    <w:lsdException w:name="Table List 5" w:semiHidden="1" w:unhideWhenUsed="1"/>
-    <w:lsdException w:name="Table List 6" w:semiHidden="1" w:unhideWhenUsed="1"/>
-    <w:lsdException w:name="Table List 7" w:semiHidden="1" w:unhideWhenUsed="1"/>
-    <w:lsdException w:name="Table List 8" w:semiHidden="1" w:unhideWhenUsed="1"/>
-    <w:lsdException w:name="Table 3D effects 1" w:semiHidden="1" w:unhideWhenUsed="1"/>
-    <w:lsdException w:name="Table 3D effects 2" w:semiHidden="1" w:unhideWhenUsed="1"/>
-    <w:lsdException w:name="Table 3D effects 3" w:semiHidden="1" w:unhideWhenUsed="1"/>
-    <w:lsdException w:name="Table Contemporary" w:semiHidden="1" w:unhideWhenUsed="1"/>
-    <w:lsdException w:name="Table Elegant" w:semiHidden="1" w:unhideWhenUsed="1"/>
-    <w:lsdException w:name="Table Professional" w:semiHidden="1" w:unhideWhenUsed="1"/>
-    <w:lsdException w:name="Table Subtle 1" w:semiHidden="1" w:unhideWhenUsed="1"/>
-    <w:lsdException w:name="Table Subtle 2" w:semiHidden="1" w:unhideWhenUsed="1"/>
-    <w:lsdException w:name="Table Web 1" w:semiHidden="1" w:unhideWhenUsed="1"/>
-    <w:lsdException w:name="Table Web 2" w:semiHidden="1" w:unhideWhenUsed="1"/>
-    <w:lsdException w:name="Table Web 3" w:semiHidden="1" w:unhideWhenUsed="1"/>
-    <w:lsdException w:name="Balloon Text" w:semiHidden="1" w:unhideWhenUsed="1"/>
-    <w:lsdException w:name="Table Grid" w:uiPriority="39"/>
-    <w:lsdException w:name="Table Theme" w:semiHidden="1" w:unhideWhenUsed="1"/>
-    <w:lsdException w:name="Placeholder Text" w:semiHidden="1"/>
-    <w:lsdException w:name="No Spacing" w:uiPriority="1" w:qFormat="1"/>
-    <w:lsdException w:name="Light Shading" w:uiPriority="60"/>
-    <w:lsdException w:name="Light List" w:uiPriority="61"/>
-    <w:lsdException w:name="Light Grid" w:uiPriority="62"/>
-    <w:lsdException w:name="Medium Shading 1" w:uiPriority="63"/>
-    <w:lsdException w:name="Medium Shading 2" w:uiPriority="64"/>
-    <w:lsdException w:name="Medium List 1" w:uiPriority="65"/>
-    <w:lsdException w:name="Medium List 2" w:uiPriority="66"/>
-    <w:lsdException w:name="Medium Grid 1" w:uiPriority="67"/>
-    <w:lsdException w:name="Medium Grid 2" w:uiPriority="68"/>
-    <w:lsdException w:name="Medium Grid 3" w:uiPriority="69"/>
-    <w:lsdException w:name="Dark List" w:uiPriority="70"/>
-    <w:lsdException w:name="Colorful Shading" w:uiPriority="71"/>
-    <w:lsdException w:name="Colorful List" w:uiPriority="72"/>
-    <w:lsdException w:name="Colorful Grid" w:uiPriority="73"/>
-    <w:lsdException w:name="Light Shading Accent 1" w:uiPriority="60"/>
-    <w:lsdException w:name="Light List Accent 1" w:uiPriority="61"/>
-    <w:lsdException w:name="Light Grid Accent 1" w:uiPriority="62"/>
-    <w:lsdException w:name="Medium Shading 1 Accent 1" w:uiPriority="63"/>
-    <w:lsdException w:name="Medium Shading 2 Accent 1" w:uiPriority="64"/>
-    <w:lsdException w:name="Medium List 1 Accent 1" w:uiPriority="65"/>
-    <w:lsdException w:name="Revision" w:semiHidden="1"/>
-    <w:lsdException w:name="List Paragraph" w:uiPriority="34" w:qFormat="1"/>
-    <w:lsdException w:name="Quote" w:uiPriority="29" w:qFormat="1"/>
-    <w:lsdException w:name="Intense Quote" w:uiPriority="30" w:qFormat="1"/>
-    <w:lsdException w:name="Medium List 2 Accent 1" w:uiPriority="66"/>
-    <w:lsdException w:name="Medium Grid 1 Accent 1" w:uiPriority="67"/>
-    <w:lsdException w:name="Medium Grid 2 Accent 1" w:uiPriority="68"/>
-    <w:lsdException w:name="Medium Grid 3 Accent 1" w:uiPriority="69"/>
-    <w:lsdException w:name="Dark List Accent 1" w:uiPriority="70"/>
-    <w:lsdException w:name="Colorful Shading Accent 1" w:uiPriority="71"/>
-    <w:lsdException w:name="Colorful List Accent 1" w:uiPriority="72"/>
-    <w:lsdException w:name="Colorful Grid Accent 1" w:uiPriority="73"/>
-    <w:lsdException w:name="Light Shading Accent 2" w:uiPriority="60"/>
-    <w:lsdException w:name="Light List Accent 2" w:uiPriority="61"/>
-    <w:lsdException w:name="Light Grid Accent 2" w:uiPriority="62"/>
-    <w:lsdException w:name="Medium Shading 1 Accent 2" w:uiPriority="63"/>
-    <w:lsdException w:name="Medium Shading 2 Accent 2" w:uiPriority="64"/>
-    <w:lsdException w:name="Medium List 1 Accent 2" w:uiPriority="65"/>
-    <w:lsdException w:name="Medium List 2 Accent 2" w:uiPriority="66"/>
-    <w:lsdException w:name="Medium Grid 1 Accent 2" w:uiPriority="67"/>
-    <w:lsdException w:name="Medium Grid 2 Accent 2" w:uiPriority="68"/>
-    <w:lsdException w:name="Medium Grid 3 Accent 2" w:uiPriority="69"/>
-    <w:lsdException w:name="Dark List Accent 2" w:uiPriority="70"/>
-    <w:lsdException w:name="Colorful Shading Accent 2" w:uiPriority="71"/>
-    <w:lsdException w:name="Colorful List Accent 2" w:uiPriority="72"/>
-    <w:lsdException w:name="Colorful Grid Accent 2" w:uiPriority="73"/>
-    <w:lsdException w:name="Light Shading Accent 3" w:uiPriority="60"/>
-    <w:lsdException w:name="Light List Accent 3" w:uiPriority="61"/>
-    <w:lsdException w:name="Light Grid Accent 3" w:uiPriority="62"/>
-    <w:lsdException w:name="Medium Shading 1 Accent 3" w:uiPriority="63"/>
-    <w:lsdException w:name="Medium Shading 2 Accent 3" w:uiPriority="64"/>
-    <w:lsdException w:name="Medium List 1 Accent 3" w:uiPriority="65"/>
-    <w:lsdException w:name="Medium List 2 Accent 3" w:uiPriority="66"/>
-    <w:lsdException w:name="Medium Grid 1 Accent 3" w:uiPriority="67"/>
-    <w:lsdException w:name="Medium Grid 2 Accent 3" w:uiPriority="68"/>
-    <w:lsdException w:name="Medium Grid 3 Accent 3" w:uiPriority="69"/>
-    <w:lsdException w:name="Dark List Accent 3" w:uiPriority="70"/>
-    <w:lsdException w:name="Colorful Shading Accent 3" w:uiPriority="71"/>
-    <w:lsdException w:name="Colorful List Accent 3" w:uiPriority="72"/>
-    <w:lsdException w:name="Colorful Grid Accent 3" w:uiPriority="73"/>
-    <w:lsdException w:name="Light Shading Accent 4" w:uiPriority="60"/>
-    <w:lsdException w:name="Light List Accent 4" w:uiPriority="61"/>
-    <w:lsdException w:name="Light Grid Accent 4" w:uiPriority="62"/>
-    <w:lsdException w:name="Medium Shading 1 Accent 4" w:uiPriority="63"/>
-    <w:lsdException w:name="Medium Shading 2 Accent 4" w:uiPriority="64"/>
-    <w:lsdException w:name="Medium List 1 Accent 4" w:uiPriority="65"/>
-    <w:lsdException w:name="Medium List 2 Accent 4" w:uiPriority="66"/>
-    <w:lsdException w:name="Medium Grid 1 Accent 4" w:uiPriority="67"/>
-    <w:lsdException w:name="Medium Grid 2 Accent 4" w:uiPriority="68"/>
-    <w:lsdException w:name="Medium Grid 3 Accent 4" w:uiPriority="69"/>
-    <w:lsdException w:name="Dark List Accent 4" w:uiPriority="70"/>
-    <w:lsdException w:name="Colorful Shading Accent 4" w:uiPriority="71"/>
-    <w:lsdException w:name="Colorful List Accent 4" w:uiPriority="72"/>
-    <w:lsdException w:name="Colorful Grid Accent 4" w:uiPriority="73"/>
-    <w:lsdException w:name="Light Shading Accent 5" w:uiPriority="60"/>
-    <w:lsdException w:name="Light List Accent 5" w:uiPriority="61"/>
-    <w:lsdException w:name="Light Grid Accent 5" w:uiPriority="62"/>
-    <w:lsdException w:name="Medium Shading 1 Accent 5" w:uiPriority="63"/>
-    <w:lsdException w:name="Medium Shading 2 Accent 5" w:uiPriority="64"/>
-    <w:lsdException w:name="Medium List 1 Accent 5" w:uiPriority="65"/>
-    <w:lsdException w:name="Medium List 2 Accent 5" w:uiPriority="66"/>
-    <w:lsdException w:name="Medium Grid 1 Accent 5" w:uiPriority="67"/>
-    <w:lsdException w:name="Medium Grid 2 Accent 5" w:uiPriority="68"/>
-    <w:lsdException w:name="Medium Grid 3 Accent 5" w:uiPriority="69"/>
-    <w:lsdException w:name="Dark List Accent 5" w:uiPriority="70"/>
-    <w:lsdException w:name="Colorful Shading Accent 5" w:uiPriority="71"/>
-    <w:lsdException w:name="Colorful List Accent 5" w:uiPriority="72"/>
-    <w:lsdException w:name="Colorful Grid Accent 5" w:uiPriority="73"/>
-    <w:lsdException w:name="Light Shading Accent 6" w:uiPriority="60"/>
-    <w:lsdException w:name="Light List Accent 6" w:uiPriority="61"/>
-    <w:lsdException w:name="Light Grid Accent 6" w:uiPriority="62"/>
-    <w:lsdException w:name="Medium Shading 1 Accent 6" w:uiPriority="63"/>
-    <w:lsdException w:name="Medium Shading 2 Accent 6" w:uiPriority="64"/>
-    <w:lsdException w:name="Medium List 1 Accent 6" w:uiPriority="65"/>
-    <w:lsdException w:name="Medium List 2 Accent 6" w:uiPriority="66"/>
-    <w:lsdException w:name="Medium Grid 1 Accent 6" w:uiPriority="67"/>
-    <w:lsdException w:name="Medium Grid 2 Accent 6" w:uiPriority="68"/>
-    <w:lsdException w:name="Medium Grid 3 Accent 6" w:uiPriority="69"/>
-    <w:lsdException w:name="Dark List Accent 6" w:uiPriority="70"/>
-    <w:lsdException w:name="Colorful Shading Accent 6" w:uiPriority="71"/>
-    <w:lsdException w:name="Colorful List Accent 6" w:uiPriority="72"/>
-    <w:lsdException w:name="Colorful Grid Accent 6" w:uiPriority="73"/>
-    <w:lsdException w:name="Subtle Emphasis" w:uiPriority="19" w:qFormat="1"/>
-    <w:lsdException w:name="Intense Emphasis" w:uiPriority="21" w:qFormat="1"/>
-    <w:lsdException w:name="Subtle Reference" w:uiPriority="31" w:qFormat="1"/>
-    <w:lsdException w:name="Intense Reference" w:uiPriority="32" w:qFormat="1"/>
-    <w:lsdException w:name="Book Title" w:uiPriority="33" w:qFormat="1"/>
-    <w:lsdException w:name="Bibliography" w:semiHidden="1" w:uiPriority="37" w:unhideWhenUsed="1"/>
-    <w:lsdException w:name="TOC Heading" w:semiHidden="1" w:uiPriority="39" w:unhideWhenUsed="1" w:qFormat="1"/>
-    <w:lsdException w:name="Plain Table 1" w:uiPriority="41"/>
-    <w:lsdException w:name="Plain Table 2" w:uiPriority="42"/>
-    <w:lsdException w:name="Plain Table 3" w:uiPriority="43"/>
-    <w:lsdException w:name="Plain Table 4" w:uiPriority="44"/>
-    <w:lsdException w:name="Plain Table 5" w:uiPriority="45"/>
-    <w:lsdException w:name="Grid Table Light" w:uiPriority="40"/>
-    <w:lsdException w:name="Grid Table 1 Light" w:uiPriority="46"/>
-    <w:lsdException w:name="Grid Table 2" w:uiPriority="47"/>
-    <w:lsdException w:name="Grid Table 3" w:uiPriority="48"/>
-    <w:lsdException w:name="Grid Table 4" w:uiPriority="49"/>
-    <w:lsdException w:name="Grid Table 5 Dark" w:uiPriority="50"/>
-    <w:lsdException w:name="Grid Table 6 Colorful" w:uiPriority="51"/>
-    <w:lsdException w:name="Grid Table 7 Colorful" w:uiPriority="52"/>
-    <w:lsdException w:name="Grid Table 1 Light Accent 1" w:uiPriority="46"/>
-    <w:lsdException w:name="Grid Table 2 Accent 1" w:uiPriority="47"/>
-    <w:lsdException w:name="Grid Table 3 Accent 1" w:uiPriority="48"/>
-    <w:lsdException w:name="Grid Table 4 Accent 1" w:uiPriority="49"/>
-    <w:lsdException w:name="Grid Table 5 Dark Accent 1" w:uiPriority="50"/>
-    <w:lsdException w:name="Grid Table 6 Colorful Accent 1" w:uiPriority="51"/>
-    <w:lsdException w:name="Grid Table 7 Colorful Accent 1" w:uiPriority="52"/>
-    <w:lsdException w:name="Grid Table 1 Light Accent 2" w:uiPriority="46"/>
-    <w:lsdException w:name="Grid Table 2 Accent 2" w:uiPriority="47"/>
-    <w:lsdException w:name="Grid Table 3 Accent 2" w:uiPriority="48"/>
-    <w:lsdException w:name="Grid Table 4 Accent 2" w:uiPriority="49"/>
-    <w:lsdException w:name="Grid Table 5 Dark Accent 2" w:uiPriority="50"/>
-    <w:lsdException w:name="Grid Table 6 Colorful Accent 2" w:uiPriority="51"/>
-    <w:lsdException w:name="Grid Table 7 Colorful Accent 2" w:uiPriority="52"/>
-    <w:lsdException w:name="Grid Table 1 Light Accent 3" w:uiPriority="46"/>
-    <w:lsdException w:name="Grid Table 2 Accent 3" w:uiPriority="47"/>
-    <w:lsdException w:name="Grid Table 3 Accent 3" w:uiPriority="48"/>
-    <w:lsdException w:name="Grid Table 4 Accent 3" w:uiPriority="49"/>
-    <w:lsdException w:name="Grid Table 5 Dark Accent 3" w:uiPriority="50"/>
-    <w:lsdException w:name="Grid Table 6 Colorful Accent 3" w:uiPriority="51"/>
-    <w:lsdException w:name="Grid Table 7 Colorful Accent 3" w:uiPriority="52"/>
-    <w:lsdException w:name="Grid Table 1 Light Accent 4" w:uiPriority="46"/>
-    <w:lsdException w:name="Grid Table 2 Accent 4" w:uiPriority="47"/>
-    <w:lsdException w:name="Grid Table 3 Accent 4" w:uiPriority="48"/>
-    <w:lsdException w:name="Grid Table 4 Accent 4" w:uiPriority="49"/>
-    <w:lsdException w:name="Grid Table 5 Dark Accent 4" w:uiPriority="50"/>
-    <w:lsdException w:name="Grid Table 6 Colorful Accent 4" w:uiPriority="51"/>
-    <w:lsdException w:name="Grid Table 7 Colorful Accent 4" w:uiPriority="52"/>
-    <w:lsdException w:name="Grid Table 1 Light Accent 5" w:uiPriority="46"/>
-    <w:lsdException w:name="Grid Table 2 Accent 5" w:uiPriority="47"/>
-    <w:lsdException w:name="Grid Table 3 Accent 5" w:uiPriority="48"/>
-    <w:lsdException w:name="Grid Table 4 Accent 5" w:uiPriority="49"/>
-    <w:lsdException w:name="Grid Table 5 Dark Accent 5" w:uiPriority="50"/>
-    <w:lsdException w:name="Grid Table 6 Colorful Accent 5" w:uiPriority="51"/>
-    <w:lsdException w:name="Grid Table 7 Colorful Accent 5" w:uiPriority="52"/>
-    <w:lsdException w:name="Grid Table 1 Light Accent 6" w:uiPriority="46"/>
-    <w:lsdException w:name="Grid Table 2 Accent 6" w:uiPriority="47"/>
-    <w:lsdException w:name="Grid Table 3 Accent 6" w:uiPriority="48"/>
-    <w:lsdException w:name="Grid Table 4 Accent 6" w:uiPriority="49"/>
-    <w:lsdException w:name="Grid Table 5 Dark Accent 6" w:uiPriority="50"/>
-    <w:lsdException w:name="Grid Table 6 Colorful Accent 6" w:uiPriority="51"/>
-    <w:lsdException w:name="Grid Table 7 Colorful Accent 6" w:uiPriority="52"/>
-    <w:lsdException w:name="List Table 1 Light" w:uiPriority="46"/>
-    <w:lsdException w:name="List Table 2" w:uiPriority="47"/>
-    <w:lsdException w:name="List Table 3" w:uiPriority="48"/>
-    <w:lsdException w:name="List Table 4" w:uiPriority="49"/>
-    <w:lsdException w:name="List Table 5 Dark" w:uiPriority="50"/>
-    <w:lsdException w:name="List Table 6 Colorful" w:uiPriority="51"/>
-    <w:lsdException w:name="List Table 7 Colorful" w:uiPriority="52"/>
-    <w:lsdException w:name="List Table 1 Light Accent 1" w:uiPriority="46"/>
-    <w:lsdException w:name="List Table 2 Accent 1" w:uiPriority="47"/>
-    <w:lsdException w:name="List Table 3 Accent 1" w:uiPriority="48"/>
-    <w:lsdException w:name="List Table 4 Accent 1" w:uiPriority="49"/>
-    <w:lsdException w:name="List Table 5 Dark Accent 1" w:uiPriority="50"/>
-    <w:lsdException w:name="List Table 6 Colorful Accent 1" w:uiPriority="51"/>
-    <w:lsdException w:name="List Table 7 Colorful Accent 1" w:uiPriority="52"/>
-    <w:lsdException w:name="List Table 1 Light Accent 2" w:uiPriority="46"/>
-    <w:lsdException w:name="List Table 2 Accent 2" w:uiPriority="47"/>
-    <w:lsdException w:name="List Table 3 Accent 2" w:uiPriority="48"/>
-    <w:lsdException w:name="List Table 4 Accent 2" w:uiPriority="49"/>
-    <w:lsdException w:name="List Table 5 Dark Accent 2" w:uiPriority="50"/>
-    <w:lsdException w:name="List Table 6 Colorful Accent 2" w:uiPriority="51"/>
-    <w:lsdException w:name="List Table 7 Colorful Accent 2" w:uiPriority="52"/>
-    <w:lsdException w:name="List Table 1 Light Accent 3" w:uiPriority="46"/>
-    <w:lsdException w:name="List Table 2 Accent 3" w:uiPriority="47"/>
-    <w:lsdException w:name="List Table 3 Accent 3" w:uiPriority="48"/>
-    <w:lsdException w:name="List Table 4 Accent 3" w:uiPriority="49"/>
-    <w:lsdException w:name="List Table 5 Dark Accent 3" w:uiPriority="50"/>
-    <w:lsdException w:name="List Table 6 Colorful Accent 3" w:uiPriority="51"/>
-    <w:lsdException w:name="List Table 7 Colorful Accent 3" w:uiPriority="52"/>
-    <w:lsdException w:name="List Table 1 Light Accent 4" w:uiPriority="46"/>
-    <w:lsdException w:name="List Table 2 Accent 4" w:uiPriority="47"/>
-    <w:lsdException w:name="List Table 3 Accent 4" w:uiPriority="48"/>
-    <w:lsdException w:name="List Table 4 Accent 4" w:uiPriority="49"/>
-    <w:lsdException w:name="List Table 5 Dark Accent 4" w:uiPriority="50"/>
-    <w:lsdException w:name="List Table 6 Colorful Accent 4" w:uiPriority="51"/>
-    <w:lsdException w:name="List Table 7 Colorful Accent 4" w:uiPriority="52"/>
-    <w:lsdException w:name="List Table 1 Light Accent 5" w:uiPriority="46"/>
-    <w:lsdException w:name="List Table 2 Accent 5" w:uiPriority="47"/>
-    <w:lsdException w:name="List Table 3 Accent 5" w:uiPriority="48"/>
-    <w:lsdException w:name="List Table 4 Accent 5" w:uiPriority="49"/>
-    <w:lsdException w:name="List Table 5 Dark Accent 5" w:uiPriority="50"/>
-    <w:lsdException w:name="List Table 6 Colorful Accent 5" w:uiPriority="51"/>
-    <w:lsdException w:name="List Table 7 Colorful Accent 5" w:uiPriority="52"/>
-    <w:lsdException w:name="List Table 1 Light Accent 6" w:uiPriority="46"/>
-    <w:lsdException w:name="List Table 2 Accent 6" w:uiPriority="47"/>
-    <w:lsdException w:name="List Table 3 Accent 6" w:uiPriority="48"/>
-    <w:lsdException w:name="List Table 4 Accent 6" w:uiPriority="49"/>
-    <w:lsdException w:name="List Table 5 Dark Accent 6" w:uiPriority="50"/>
-    <w:lsdException w:name="List Table 6 Colorful Accent 6" w:uiPriority="51"/>
-    <w:lsdException w:name="List Table 7 Colorful Accent 6" w:uiPriority="52"/>
+  <w:latentStyles w:defLockedState="0" w:defUIPriority="99" w:defSemiHidden="1" w:defUnhideWhenUsed="1" w:defQFormat="0" w:count="267">
+    <w:lsdException w:name="Normal" w:semiHidden="0" w:uiPriority="0" w:unhideWhenUsed="0" w:qFormat="1"/>
+    <w:lsdException w:name="heading 1" w:semiHidden="0" w:uiPriority="9" w:unhideWhenUsed="0" w:qFormat="1"/>
+    <w:lsdException w:name="heading 2" w:uiPriority="9" w:qFormat="1"/>
+    <w:lsdException w:name="heading 3" w:uiPriority="9" w:qFormat="1"/>
+    <w:lsdException w:name="heading 4" w:uiPriority="9" w:qFormat="1"/>
+    <w:lsdException w:name="heading 5" w:uiPriority="9" w:qFormat="1"/>
+    <w:lsdException w:name="heading 6" w:uiPriority="9" w:qFormat="1"/>
+    <w:lsdException w:name="heading 7" w:uiPriority="9" w:qFormat="1"/>
+    <w:lsdException w:name="heading 8" w:uiPriority="9" w:qFormat="1"/>
+    <w:lsdException w:name="heading 9" w:uiPriority="9" w:qFormat="1"/>
+    <w:lsdException w:name="toc 1" w:uiPriority="39"/>
+    <w:lsdException w:name="toc 2" w:uiPriority="39"/>
+    <w:lsdException w:name="toc 3" w:uiPriority="39"/>
+    <w:lsdException w:name="toc 4" w:uiPriority="39"/>
+    <w:lsdException w:name="toc 5" w:uiPriority="39"/>
+    <w:lsdException w:name="toc 6" w:uiPriority="39"/>
+    <w:lsdException w:name="toc 7" w:uiPriority="39"/>
+    <w:lsdException w:name="toc 8" w:uiPriority="39"/>
+    <w:lsdException w:name="toc 9" w:uiPriority="39"/>
+    <w:lsdException w:name="caption" w:uiPriority="35" w:qFormat="1"/>
+    <w:lsdException w:name="Title" w:semiHidden="0" w:uiPriority="10" w:unhideWhenUsed="0" w:qFormat="1"/>
+    <w:lsdException w:name="Default Paragraph Font" w:uiPriority="1"/>
+    <w:lsdException w:name="Subtitle" w:semiHidden="0" w:uiPriority="11" w:unhideWhenUsed="0" w:qFormat="1"/>
+    <w:lsdException w:name="Strong" w:semiHidden="0" w:uiPriority="22" w:unhideWhenUsed="0" w:qFormat="1"/>
+    <w:lsdException w:name="Emphasis" w:semiHidden="0" w:uiPriority="20" w:unhideWhenUsed="0" w:qFormat="1"/>
+    <w:lsdException w:name="Table Grid" w:semiHidden="0" w:uiPriority="39" w:unhideWhenUsed="0"/>
+    <w:lsdException w:name="Placeholder Text" w:unhideWhenUsed="0"/>
+    <w:lsdException w:name="No Spacing" w:semiHidden="0" w:uiPriority="1" w:unhideWhenUsed="0" w:qFormat="1"/>
+    <w:lsdException w:name="Light Shading" w:semiHidden="0" w:uiPriority="60" w:unhideWhenUsed="0"/>
+    <w:lsdException w:name="Light List" w:semiHidden="0" w:uiPriority="61" w:unhideWhenUsed="0"/>
+    <w:lsdException w:name="Light Grid" w:semiHidden="0" w:uiPriority="62" w:unhideWhenUsed="0"/>
+    <w:lsdException w:name="Medium Shading 1" w:semiHidden="0" w:uiPriority="63" w:unhideWhenUsed="0"/>
+    <w:lsdException w:name="Medium Shading 2" w:semiHidden="0" w:uiPriority="64" w:unhideWhenUsed="0"/>
+    <w:lsdException w:name="Medium List 1" w:semiHidden="0" w:uiPriority="65" w:unhideWhenUsed="0"/>
+    <w:lsdException w:name="Medium List 2" w:semiHidden="0" w:uiPriority="66" w:unhideWhenUsed="0"/>
+    <w:lsdException w:name="Medium Grid 1" w:semiHidden="0" w:uiPriority="67" w:unhideWhenUsed="0"/>
+    <w:lsdException w:name="Medium Grid 2" w:semiHidden="0" w:uiPriority="68" w:unhideWhenUsed="0"/>
+    <w:lsdException w:name="Medium Grid 3" w:semiHidden="0" w:uiPriority="69" w:unhideWhenUsed="0"/>
+    <w:lsdException w:name="Dark List" w:semiHidden="0" w:uiPriority="70" w:unhideWhenUsed="0"/>
+    <w:lsdException w:name="Colorful Shading" w:semiHidden="0" w:uiPriority="71" w:unhideWhenUsed="0"/>
+    <w:lsdException w:name="Colorful List" w:semiHidden="0" w:uiPriority="72" w:unhideWhenUsed="0"/>
+    <w:lsdException w:name="Colorful Grid" w:semiHidden="0" w:uiPriority="73" w:unhideWhenUsed="0"/>
+    <w:lsdException w:name="Light Shading Accent 1" w:semiHidden="0" w:uiPriority="60" w:unhideWhenUsed="0"/>
+    <w:lsdException w:name="Light List Accent 1" w:semiHidden="0" w:uiPriority="61" w:unhideWhenUsed="0"/>
+    <w:lsdException w:name="Light Grid Accent 1" w:semiHidden="0" w:uiPriority="62" w:unhideWhenUsed="0"/>
+    <w:lsdException w:name="Medium Shading 1 Accent 1" w:semiHidden="0" w:uiPriority="63" w:unhideWhenUsed="0"/>
+    <w:lsdException w:name="Medium Shading 2 Accent 1" w:semiHidden="0" w:uiPriority="64" w:unhideWhenUsed="0"/>
+    <w:lsdException w:name="Medium List 1 Accent 1" w:semiHidden="0" w:uiPriority="65" w:unhideWhenUsed="0"/>
+    <w:lsdException w:name="Revision" w:unhideWhenUsed="0"/>
+    <w:lsdException w:name="List Paragraph" w:semiHidden="0" w:uiPriority="34" w:unhideWhenUsed="0" w:qFormat="1"/>
+    <w:lsdException w:name="Quote" w:semiHidden="0" w:uiPriority="29" w:unhideWhenUsed="0" w:qFormat="1"/>
+    <w:lsdException w:name="Intense Quote" w:semiHidden="0" w:uiPriority="30" w:unhideWhenUsed="0" w:qFormat="1"/>
+    <w:lsdException w:name="Medium List 2 Accent 1" w:semiHidden="0" w:uiPriority="66" w:unhideWhenUsed="0"/>
+    <w:lsdException w:name="Medium Grid 1 Accent 1" w:semiHidden="0" w:uiPriority="67" w:unhideWhenUsed="0"/>
+    <w:lsdException w:name="Medium Grid 2 Accent 1" w:semiHidden="0" w:uiPriority="68" w:unhideWhenUsed="0"/>
+    <w:lsdException w:name="Medium Grid 3 Accent 1" w:semiHidden="0" w:uiPriority="69" w:unhideWhenUsed="0"/>
+    <w:lsdException w:name="Dark List Accent 1" w:semiHidden="0" w:uiPriority="70" w:unhideWhenUsed="0"/>
+    <w:lsdException w:name="Colorful Shading Accent 1" w:semiHidden="0" w:uiPriority="71" w:unhideWhenUsed="0"/>
+    <w:lsdException w:name="Colorful List Accent 1" w:semiHidden="0" w:uiPriority="72" w:unhideWhenUsed="0"/>
+    <w:lsdException w:name="Colorful Grid Accent 1" w:semiHidden="0" w:uiPriority="73" w:unhideWhenUsed="0"/>
+    <w:lsdException w:name="Light Shading Accent 2" w:semiHidden="0" w:uiPriority="60" w:unhideWhenUsed="0"/>
+    <w:lsdException w:name="Light List Accent 2" w:semiHidden="0" w:uiPriority="61" w:unhideWhenUsed="0"/>
+    <w:lsdException w:name="Light Grid Accent 2" w:semiHidden="0" w:uiPriority="62" w:unhideWhenUsed="0"/>
+    <w:lsdException w:name="Medium Shading 1 Accent 2" w:semiHidden="0" w:uiPriority="63" w:unhideWhenUsed="0"/>
+    <w:lsdException w:name="Medium Shading 2 Accent 2" w:semiHidden="0" w:uiPriority="64" w:unhideWhenUsed="0"/>
+    <w:lsdException w:name="Medium List 1 Accent 2" w:semiHidden="0" w:uiPriority="65" w:unhideWhenUsed="0"/>
+    <w:lsdException w:name="Medium List 2 Accent 2" w:semiHidden="0" w:uiPriority="66" w:unhideWhenUsed="0"/>
+    <w:lsdException w:name="Medium Grid 1 Accent 2" w:semiHidden="0" w:uiPriority="67" w:unhideWhenUsed="0"/>
+    <w:lsdException w:name="Medium Grid 2 Accent 2" w:semiHidden="0" w:uiPriority="68" w:unhideWhenUsed="0"/>
+    <w:lsdException w:name="Medium Grid 3 Accent 2" w:semiHidden="0" w:uiPriority="69" w:unhideWhenUsed="0"/>
+    <w:lsdException w:name="Dark List Accent 2" w:semiHidden="0" w:uiPriority="70" w:unhideWhenUsed="0"/>
+    <w:lsdException w:name="Colorful Shading Accent 2" w:semiHidden="0" w:uiPriority="71" w:unhideWhenUsed="0"/>
+    <w:lsdException w:name="Colorful List Accent 2" w:semiHidden="0" w:uiPriority="72" w:unhideWhenUsed="0"/>
+    <w:lsdException w:name="Colorful Grid Accent 2" w:semiHidden="0" w:uiPriority="73" w:unhideWhenUsed="0"/>
+    <w:lsdException w:name="Light Shading Accent 3" w:semiHidden="0" w:uiPriority="60" w:unhideWhenUsed="0"/>
+    <w:lsdException w:name="Light List Accent 3" w:semiHidden="0" w:uiPriority="61" w:unhideWhenUsed="0"/>
+    <w:lsdException w:name="Light Grid Accent 3" w:semiHidden="0" w:uiPriority="62" w:unhideWhenUsed="0"/>
+    <w:lsdException w:name="Medium Shading 1 Accent 3" w:semiHidden="0" w:uiPriority="63" w:unhideWhenUsed="0"/>
+    <w:lsdException w:name="Medium Shading 2 Accent 3" w:semiHidden="0" w:uiPriority="64" w:unhideWhenUsed="0"/>
+    <w:lsdException w:name="Medium List 1 Accent 3" w:semiHidden="0" w:uiPriority="65" w:unhideWhenUsed="0"/>
+    <w:lsdException w:name="Medium List 2 Accent 3" w:semiHidden="0" w:uiPriority="66" w:unhideWhenUsed="0"/>
+    <w:lsdException w:name="Medium Grid 1 Accent 3" w:semiHidden="0" w:uiPriority="67" w:unhideWhenUsed="0"/>
+    <w:lsdException w:name="Medium Grid 2 Accent 3" w:semiHidden="0" w:uiPriority="68" w:unhideWhenUsed="0"/>
+    <w:lsdException w:name="Medium Grid 3 Accent 3" w:semiHidden="0" w:uiPriority="69" w:unhideWhenUsed="0"/>
+    <w:lsdException w:name="Dark List Accent 3" w:semiHidden="0" w:uiPriority="70" w:unhideWhenUsed="0"/>
+    <w:lsdException w:name="Colorful Shading Accent 3" w:semiHidden="0" w:uiPriority="71" w:unhideWhenUsed="0"/>
+    <w:lsdException w:name="Colorful List Accent 3" w:semiHidden="0" w:uiPriority="72" w:unhideWhenUsed="0"/>
+    <w:lsdException w:name="Colorful Grid Accent 3" w:semiHidden="0" w:uiPriority="73" w:unhideWhenUsed="0"/>
+    <w:lsdException w:name="Light Shading Accent 4" w:semiHidden="0" w:uiPriority="60" w:unhideWhenUsed="0"/>
+    <w:lsdException w:name="Light List Accent 4" w:semiHidden="0" w:uiPriority="61" w:unhideWhenUsed="0"/>
+    <w:lsdException w:name="Light Grid Accent 4" w:semiHidden="0" w:uiPriority="62" w:unhideWhenUsed="0"/>
+    <w:lsdException w:name="Medium Shading 1 Accent 4" w:semiHidden="0" w:uiPriority="63" w:unhideWhenUsed="0"/>
+    <w:lsdException w:name="Medium Shading 2 Accent 4" w:semiHidden="0" w:uiPriority="64" w:unhideWhenUsed="0"/>
+    <w:lsdException w:name="Medium List 1 Accent 4" w:semiHidden="0" w:uiPriority="65" w:unhideWhenUsed="0"/>
+    <w:lsdException w:name="Medium List 2 Accent 4" w:semiHidden="0" w:uiPriority="66" w:unhideWhenUsed="0"/>
+    <w:lsdException w:name="Medium Grid 1 Accent 4" w:semiHidden="0" w:uiPriority="67" w:unhideWhenUsed="0"/>
+    <w:lsdException w:name="Medium Grid 2 Accent 4" w:semiHidden="0" w:uiPriority="68" w:unhideWhenUsed="0"/>
+    <w:lsdException w:name="Medium Grid 3 Accent 4" w:semiHidden="0" w:uiPriority="69" w:unhideWhenUsed="0"/>
+    <w:lsdException w:name="Dark List Accent 4" w:semiHidden="0" w:uiPriority="70" w:unhideWhenUsed="0"/>
+    <w:lsdException w:name="Colorful Shading Accent 4" w:semiHidden="0" w:uiPriority="71" w:unhideWhenUsed="0"/>
+    <w:lsdException w:name="Colorful List Accent 4" w:semiHidden="0" w:uiPriority="72" w:unhideWhenUsed="0"/>
+    <w:lsdException w:name="Colorful Grid Accent 4" w:semiHidden="0" w:uiPriority="73" w:unhideWhenUsed="0"/>
+    <w:lsdException w:name="Light Shading Accent 5" w:semiHidden="0" w:uiPriority="60" w:unhideWhenUsed="0"/>
+    <w:lsdException w:name="Light List Accent 5" w:semiHidden="0" w:uiPriority="61" w:unhideWhenUsed="0"/>
+    <w:lsdException w:name="Light Grid Accent 5" w:semiHidden="0" w:uiPriority="62" w:unhideWhenUsed="0"/>
+    <w:lsdException w:name="Medium Shading 1 Accent 5" w:semiHidden="0" w:uiPriority="63" w:unhideWhenUsed="0"/>
+    <w:lsdException w:name="Medium Shading 2 Accent 5" w:semiHidden="0" w:uiPriority="64" w:unhideWhenUsed="0"/>
+    <w:lsdException w:name="Medium List 1 Accent 5" w:semiHidden="0" w:uiPriority="65" w:unhideWhenUsed="0"/>
+    <w:lsdException w:name="Medium List 2 Accent 5" w:semiHidden="0" w:uiPriority="66" w:unhideWhenUsed="0"/>
+    <w:lsdException w:name="Medium Grid 1 Accent 5" w:semiHidden="0" w:uiPriority="67" w:unhideWhenUsed="0"/>
+    <w:lsdException w:name="Medium Grid 2 Accent 5" w:semiHidden="0" w:uiPriority="68" w:unhideWhenUsed="0"/>
+    <w:lsdException w:name="Medium Grid 3 Accent 5" w:semiHidden="0" w:uiPriority="69" w:unhideWhenUsed="0"/>
+    <w:lsdException w:name="Dark List Accent 5" w:semiHidden="0" w:uiPriority="70" w:unhideWhenUsed="0"/>
+    <w:lsdException w:name="Colorful Shading Accent 5" w:semiHidden="0" w:uiPriority="71" w:unhideWhenUsed="0"/>
+    <w:lsdException w:name="Colorful List Accent 5" w:semiHidden="0" w:uiPriority="72" w:unhideWhenUsed="0"/>
+    <w:lsdException w:name="Colorful Grid Accent 5" w:semiHidden="0" w:uiPriority="73" w:unhideWhenUsed="0"/>
+    <w:lsdException w:name="Light Shading Accent 6" w:semiHidden="0" w:uiPriority="60" w:unhideWhenUsed="0"/>
+    <w:lsdException w:name="Light List Accent 6" w:semiHidden="0" w:uiPriority="61" w:unhideWhenUsed="0"/>
+    <w:lsdException w:name="Light Grid Accent 6" w:semiHidden="0" w:uiPriority="62" w:unhideWhenUsed="0"/>
+    <w:lsdException w:name="Medium Shading 1 Accent 6" w:semiHidden="0" w:uiPriority="63" w:unhideWhenUsed="0"/>
+    <w:lsdException w:name="Medium Shading 2 Accent 6" w:semiHidden="0" w:uiPriority="64" w:unhideWhenUsed="0"/>
+    <w:lsdException w:name="Medium List 1 Accent 6" w:semiHidden="0" w:uiPriority="65" w:unhideWhenUsed="0"/>
+    <w:lsdException w:name="Medium List 2 Accent 6" w:semiHidden="0" w:uiPriority="66" w:unhideWhenUsed="0"/>
+    <w:lsdException w:name="Medium Grid 1 Accent 6" w:semiHidden="0" w:uiPriority="67" w:unhideWhenUsed="0"/>
+    <w:lsdException w:name="Medium Grid 2 Accent 6" w:semiHidden="0" w:uiPriority="68" w:unhideWhenUsed="0"/>
+    <w:lsdException w:name="Medium Grid 3 Accent 6" w:semiHidden="0" w:uiPriority="69" w:unhideWhenUsed="0"/>
+    <w:lsdException w:name="Dark List Accent 6" w:semiHidden="0" w:uiPriority="70" w:unhideWhenUsed="0"/>
+    <w:lsdException w:name="Colorful Shading Accent 6" w:semiHidden="0" w:uiPriority="71" w:unhideWhenUsed="0"/>
+    <w:lsdException w:name="Colorful List Accent 6" w:semiHidden="0" w:uiPriority="72" w:unhideWhenUsed="0"/>
+    <w:lsdException w:name="Colorful Grid Accent 6" w:semiHidden="0" w:uiPriority="73" w:unhideWhenUsed="0"/>
+    <w:lsdException w:name="Subtle Emphasis" w:semiHidden="0" w:uiPriority="19" w:unhideWhenUsed="0" w:qFormat="1"/>
+    <w:lsdException w:name="Intense Emphasis" w:semiHidden="0" w:uiPriority="21" w:unhideWhenUsed="0" w:qFormat="1"/>
+    <w:lsdException w:name="Subtle Reference" w:semiHidden="0" w:uiPriority="31" w:unhideWhenUsed="0" w:qFormat="1"/>
+    <w:lsdException w:name="Intense Reference" w:semiHidden="0" w:uiPriority="32" w:unhideWhenUsed="0" w:qFormat="1"/>
+    <w:lsdException w:name="Book Title" w:semiHidden="0" w:uiPriority="33" w:unhideWhenUsed="0" w:qFormat="1"/>
+    <w:lsdException w:name="Bibliography" w:uiPriority="37"/>
+    <w:lsdException w:name="TOC Heading" w:uiPriority="39" w:qFormat="1"/>
+  </w:latentStyles>
+  <w:style w:type="paragraph" w:default="1" w:styleId="Normal">
+    <w:name w:val="Normal"/>
+    <w:qFormat/>
+    <w:rsid w:val="00A16022"/>
+    <w:pPr>
+      <w:spacing w:line="256" w:lineRule="auto"/>
+    </w:pPr>
+  </w:style>
+  <w:style w:type="character" w:default="1" w:styleId="DefaultParagraphFont">
+    <w:name w:val="Default Paragraph Font"/>
+    <w:uiPriority w:val="1"/>
+    <w:semiHidden/>
+    <w:unhideWhenUsed/>
+  </w:style>
+  <w:style w:type="table" w:default="1" w:styleId="TableNormal">
+    <w:name w:val="Normal Table"/>
+    <w:uiPriority w:val="99"/>
+    <w:semiHidden/>
+    <w:unhideWhenUsed/>
+    <w:tblPr>
+      <w:tblInd w:w="0" w:type="dxa"/>
+      <w:tblCellMar>
+        <w:top w:w="0" w:type="dxa"/>
+        <w:left w:w="108" w:type="dxa"/>
+        <w:bottom w:w="0" w:type="dxa"/>
+        <w:right w:w="108" w:type="dxa"/>
+      </w:tblCellMar>
+    </w:tblPr>
+  </w:style>
+  <w:style w:type="numbering" w:default="1" w:styleId="NoList">
+    <w:name w:val="No List"/>
+    <w:uiPriority w:val="99"/>
+    <w:semiHidden/>
+    <w:unhideWhenUsed/>
+  </w:style>
+  <w:style w:type="character" w:customStyle="1" w:styleId="apple-converted-space">
+    <w:name w:val="apple-converted-space"/>
+    <w:basedOn w:val="DefaultParagraphFont"/>
+    <w:rsid w:val="00A16022"/>
+  </w:style>
+</w:styles>
+</file>
+
+<file path=word/stylesWithEffects.xml><?xml version="1.0" encoding="utf-8"?>
+<w:styles xmlns:wpc="http://schemas.microsoft.com/office/word/2010/wordprocessingCanvas" xmlns:mc="http://schemas.openxmlformats.org/markup-compatibility/2006" xmlns:o="urn:schemas-microsoft-com:office:office" xmlns:r="http://schemas.openxmlformats.org/officeDocument/2006/relationships" xmlns:m="http://schemas.openxmlformats.org/officeDocument/2006/math" xmlns:v="urn:schemas-microsoft-com:vml" xmlns:wp14="http://schemas.microsoft.com/office/word/2010/wordprocessingDrawing" xmlns:wp="http://schemas.openxmlformats.org/drawingml/2006/wordprocessingDrawing" xmlns:w10="urn:schemas-microsoft-com:office:word" xmlns:w="http://schemas.openxmlformats.org/wordprocessingml/2006/main" xmlns:w14="http://schemas.microsoft.com/office/word/2010/wordml" xmlns:wpg="http://schemas.microsoft.com/office/word/2010/wordprocessingGroup" xmlns:wpi="http://schemas.microsoft.com/office/word/2010/wordprocessingInk" xmlns:wne="http://schemas.microsoft.com/office/word/2006/wordml" xmlns:wps="http://schemas.microsoft.com/office/word/2010/wordprocessingShape" mc:Ignorable="w14 wp14">
+  <w:docDefaults>
+    <w:rPrDefault>
+      <w:rPr>
+        <w:rFonts w:asciiTheme="minorHAnsi" w:eastAsiaTheme="minorHAnsi" w:hAnsiTheme="minorHAnsi" w:cstheme="minorBidi"/>
+        <w:sz w:val="22"/>
+        <w:szCs w:val="22"/>
+        <w:lang w:val="en-US" w:eastAsia="en-US" w:bidi="ar-SA"/>
+      </w:rPr>
+    </w:rPrDefault>
+    <w:pPrDefault>
+      <w:pPr>
+        <w:spacing w:after="160" w:line="259" w:lineRule="auto"/>
+      </w:pPr>
+    </w:pPrDefault>
+  </w:docDefaults>
+  <w:latentStyles w:defLockedState="0" w:defUIPriority="99" w:defSemiHidden="1" w:defUnhideWhenUsed="1" w:defQFormat="0" w:count="267">
+    <w:lsdException w:name="Normal" w:semiHidden="0" w:uiPriority="0" w:unhideWhenUsed="0" w:qFormat="1"/>
+    <w:lsdException w:name="heading 1" w:semiHidden="0" w:uiPriority="9" w:unhideWhenUsed="0" w:qFormat="1"/>
+    <w:lsdException w:name="heading 2" w:uiPriority="9" w:qFormat="1"/>
+    <w:lsdException w:name="heading 3" w:uiPriority="9" w:qFormat="1"/>
+    <w:lsdException w:name="heading 4" w:uiPriority="9" w:qFormat="1"/>
+    <w:lsdException w:name="heading 5" w:uiPriority="9" w:qFormat="1"/>
+    <w:lsdException w:name="heading 6" w:uiPriority="9" w:qFormat="1"/>
+    <w:lsdException w:name="heading 7" w:uiPriority="9" w:qFormat="1"/>
+    <w:lsdException w:name="heading 8" w:uiPriority="9" w:qFormat="1"/>
+    <w:lsdException w:name="heading 9" w:uiPriority="9" w:qFormat="1"/>
+    <w:lsdException w:name="toc 1" w:uiPriority="39"/>
+    <w:lsdException w:name="toc 2" w:uiPriority="39"/>
+    <w:lsdException w:name="toc 3" w:uiPriority="39"/>
+    <w:lsdException w:name="toc 4" w:uiPriority="39"/>
+    <w:lsdException w:name="toc 5" w:uiPriority="39"/>
+    <w:lsdException w:name="toc 6" w:uiPriority="39"/>
+    <w:lsdException w:name="toc 7" w:uiPriority="39"/>
+    <w:lsdException w:name="toc 8" w:uiPriority="39"/>
+    <w:lsdException w:name="toc 9" w:uiPriority="39"/>
+    <w:lsdException w:name="caption" w:uiPriority="35" w:qFormat="1"/>
+    <w:lsdException w:name="Title" w:semiHidden="0" w:uiPriority="10" w:unhideWhenUsed="0" w:qFormat="1"/>
+    <w:lsdException w:name="Default Paragraph Font" w:uiPriority="1"/>
+    <w:lsdException w:name="Subtitle" w:semiHidden="0" w:uiPriority="11" w:unhideWhenUsed="0" w:qFormat="1"/>
+    <w:lsdException w:name="Strong" w:semiHidden="0" w:uiPriority="22" w:unhideWhenUsed="0" w:qFormat="1"/>
+    <w:lsdException w:name="Emphasis" w:semiHidden="0" w:uiPriority="20" w:unhideWhenUsed="0" w:qFormat="1"/>
+    <w:lsdException w:name="Table Grid" w:semiHidden="0" w:uiPriority="39" w:unhideWhenUsed="0"/>
+    <w:lsdException w:name="Placeholder Text" w:unhideWhenUsed="0"/>
+    <w:lsdException w:name="No Spacing" w:semiHidden="0" w:uiPriority="1" w:unhideWhenUsed="0" w:qFormat="1"/>
+    <w:lsdException w:name="Light Shading" w:semiHidden="0" w:uiPriority="60" w:unhideWhenUsed="0"/>
+    <w:lsdException w:name="Light List" w:semiHidden="0" w:uiPriority="61" w:unhideWhenUsed="0"/>
+    <w:lsdException w:name="Light Grid" w:semiHidden="0" w:uiPriority="62" w:unhideWhenUsed="0"/>
+    <w:lsdException w:name="Medium Shading 1" w:semiHidden="0" w:uiPriority="63" w:unhideWhenUsed="0"/>
+    <w:lsdException w:name="Medium Shading 2" w:semiHidden="0" w:uiPriority="64" w:unhideWhenUsed="0"/>
+    <w:lsdException w:name="Medium List 1" w:semiHidden="0" w:uiPriority="65" w:unhideWhenUsed="0"/>
+    <w:lsdException w:name="Medium List 2" w:semiHidden="0" w:uiPriority="66" w:unhideWhenUsed="0"/>
+    <w:lsdException w:name="Medium Grid 1" w:semiHidden="0" w:uiPriority="67" w:unhideWhenUsed="0"/>
+    <w:lsdException w:name="Medium Grid 2" w:semiHidden="0" w:uiPriority="68" w:unhideWhenUsed="0"/>
+    <w:lsdException w:name="Medium Grid 3" w:semiHidden="0" w:uiPriority="69" w:unhideWhenUsed="0"/>
+    <w:lsdException w:name="Dark List" w:semiHidden="0" w:uiPriority="70" w:unhideWhenUsed="0"/>
+    <w:lsdException w:name="Colorful Shading" w:semiHidden="0" w:uiPriority="71" w:unhideWhenUsed="0"/>
+    <w:lsdException w:name="Colorful List" w:semiHidden="0" w:uiPriority="72" w:unhideWhenUsed="0"/>
+    <w:lsdException w:name="Colorful Grid" w:semiHidden="0" w:uiPriority="73" w:unhideWhenUsed="0"/>
+    <w:lsdException w:name="Light Shading Accent 1" w:semiHidden="0" w:uiPriority="60" w:unhideWhenUsed="0"/>
+    <w:lsdException w:name="Light List Accent 1" w:semiHidden="0" w:uiPriority="61" w:unhideWhenUsed="0"/>
+    <w:lsdException w:name="Light Grid Accent 1" w:semiHidden="0" w:uiPriority="62" w:unhideWhenUsed="0"/>
+    <w:lsdException w:name="Medium Shading 1 Accent 1" w:semiHidden="0" w:uiPriority="63" w:unhideWhenUsed="0"/>
+    <w:lsdException w:name="Medium Shading 2 Accent 1" w:semiHidden="0" w:uiPriority="64" w:unhideWhenUsed="0"/>
+    <w:lsdException w:name="Medium List 1 Accent 1" w:semiHidden="0" w:uiPriority="65" w:unhideWhenUsed="0"/>
+    <w:lsdException w:name="Revision" w:unhideWhenUsed="0"/>
+    <w:lsdException w:name="List Paragraph" w:semiHidden="0" w:uiPriority="34" w:unhideWhenUsed="0" w:qFormat="1"/>
+    <w:lsdException w:name="Quote" w:semiHidden="0" w:uiPriority="29" w:unhideWhenUsed="0" w:qFormat="1"/>
+    <w:lsdException w:name="Intense Quote" w:semiHidden="0" w:uiPriority="30" w:unhideWhenUsed="0" w:qFormat="1"/>
+    <w:lsdException w:name="Medium List 2 Accent 1" w:semiHidden="0" w:uiPriority="66" w:unhideWhenUsed="0"/>
+    <w:lsdException w:name="Medium Grid 1 Accent 1" w:semiHidden="0" w:uiPriority="67" w:unhideWhenUsed="0"/>
+    <w:lsdException w:name="Medium Grid 2 Accent 1" w:semiHidden="0" w:uiPriority="68" w:unhideWhenUsed="0"/>
+    <w:lsdException w:name="Medium Grid 3 Accent 1" w:semiHidden="0" w:uiPriority="69" w:unhideWhenUsed="0"/>
+    <w:lsdException w:name="Dark List Accent 1" w:semiHidden="0" w:uiPriority="70" w:unhideWhenUsed="0"/>
+    <w:lsdException w:name="Colorful Shading Accent 1" w:semiHidden="0" w:uiPriority="71" w:unhideWhenUsed="0"/>
+    <w:lsdException w:name="Colorful List Accent 1" w:semiHidden="0" w:uiPriority="72" w:unhideWhenUsed="0"/>
+    <w:lsdException w:name="Colorful Grid Accent 1" w:semiHidden="0" w:uiPriority="73" w:unhideWhenUsed="0"/>
+    <w:lsdException w:name="Light Shading Accent 2" w:semiHidden="0" w:uiPriority="60" w:unhideWhenUsed="0"/>
+    <w:lsdException w:name="Light List Accent 2" w:semiHidden="0" w:uiPriority="61" w:unhideWhenUsed="0"/>
+    <w:lsdException w:name="Light Grid Accent 2" w:semiHidden="0" w:uiPriority="62" w:unhideWhenUsed="0"/>
+    <w:lsdException w:name="Medium Shading 1 Accent 2" w:semiHidden="0" w:uiPriority="63" w:unhideWhenUsed="0"/>
+    <w:lsdException w:name="Medium Shading 2 Accent 2" w:semiHidden="0" w:uiPriority="64" w:unhideWhenUsed="0"/>
+    <w:lsdException w:name="Medium List 1 Accent 2" w:semiHidden="0" w:uiPriority="65" w:unhideWhenUsed="0"/>
+    <w:lsdException w:name="Medium List 2 Accent 2" w:semiHidden="0" w:uiPriority="66" w:unhideWhenUsed="0"/>
+    <w:lsdException w:name="Medium Grid 1 Accent 2" w:semiHidden="0" w:uiPriority="67" w:unhideWhenUsed="0"/>
+    <w:lsdException w:name="Medium Grid 2 Accent 2" w:semiHidden="0" w:uiPriority="68" w:unhideWhenUsed="0"/>
+    <w:lsdException w:name="Medium Grid 3 Accent 2" w:semiHidden="0" w:uiPriority="69" w:unhideWhenUsed="0"/>
+    <w:lsdException w:name="Dark List Accent 2" w:semiHidden="0" w:uiPriority="70" w:unhideWhenUsed="0"/>
+    <w:lsdException w:name="Colorful Shading Accent 2" w:semiHidden="0" w:uiPriority="71" w:unhideWhenUsed="0"/>
+    <w:lsdException w:name="Colorful List Accent 2" w:semiHidden="0" w:uiPriority="72" w:unhideWhenUsed="0"/>
+    <w:lsdException w:name="Colorful Grid Accent 2" w:semiHidden="0" w:uiPriority="73" w:unhideWhenUsed="0"/>
+    <w:lsdException w:name="Light Shading Accent 3" w:semiHidden="0" w:uiPriority="60" w:unhideWhenUsed="0"/>
+    <w:lsdException w:name="Light List Accent 3" w:semiHidden="0" w:uiPriority="61" w:unhideWhenUsed="0"/>
+    <w:lsdException w:name="Light Grid Accent 3" w:semiHidden="0" w:uiPriority="62" w:unhideWhenUsed="0"/>
+    <w:lsdException w:name="Medium Shading 1 Accent 3" w:semiHidden="0" w:uiPriority="63" w:unhideWhenUsed="0"/>
+    <w:lsdException w:name="Medium Shading 2 Accent 3" w:semiHidden="0" w:uiPriority="64" w:unhideWhenUsed="0"/>
+    <w:lsdException w:name="Medium List 1 Accent 3" w:semiHidden="0" w:uiPriority="65" w:unhideWhenUsed="0"/>
+    <w:lsdException w:name="Medium List 2 Accent 3" w:semiHidden="0" w:uiPriority="66" w:unhideWhenUsed="0"/>
+    <w:lsdException w:name="Medium Grid 1 Accent 3" w:semiHidden="0" w:uiPriority="67" w:unhideWhenUsed="0"/>
+    <w:lsdException w:name="Medium Grid 2 Accent 3" w:semiHidden="0" w:uiPriority="68" w:unhideWhenUsed="0"/>
+    <w:lsdException w:name="Medium Grid 3 Accent 3" w:semiHidden="0" w:uiPriority="69" w:unhideWhenUsed="0"/>
+    <w:lsdException w:name="Dark List Accent 3" w:semiHidden="0" w:uiPriority="70" w:unhideWhenUsed="0"/>
+    <w:lsdException w:name="Colorful Shading Accent 3" w:semiHidden="0" w:uiPriority="71" w:unhideWhenUsed="0"/>
+    <w:lsdException w:name="Colorful List Accent 3" w:semiHidden="0" w:uiPriority="72" w:unhideWhenUsed="0"/>
+    <w:lsdException w:name="Colorful Grid Accent 3" w:semiHidden="0" w:uiPriority="73" w:unhideWhenUsed="0"/>
+    <w:lsdException w:name="Light Shading Accent 4" w:semiHidden="0" w:uiPriority="60" w:unhideWhenUsed="0"/>
+    <w:lsdException w:name="Light List Accent 4" w:semiHidden="0" w:uiPriority="61" w:unhideWhenUsed="0"/>
+    <w:lsdException w:name="Light Grid Accent 4" w:semiHidden="0" w:uiPriority="62" w:unhideWhenUsed="0"/>
+    <w:lsdException w:name="Medium Shading 1 Accent 4" w:semiHidden="0" w:uiPriority="63" w:unhideWhenUsed="0"/>
+    <w:lsdException w:name="Medium Shading 2 Accent 4" w:semiHidden="0" w:uiPriority="64" w:unhideWhenUsed="0"/>
+    <w:lsdException w:name="Medium List 1 Accent 4" w:semiHidden="0" w:uiPriority="65" w:unhideWhenUsed="0"/>
+    <w:lsdException w:name="Medium List 2 Accent 4" w:semiHidden="0" w:uiPriority="66" w:unhideWhenUsed="0"/>
+    <w:lsdException w:name="Medium Grid 1 Accent 4" w:semiHidden="0" w:uiPriority="67" w:unhideWhenUsed="0"/>
+    <w:lsdException w:name="Medium Grid 2 Accent 4" w:semiHidden="0" w:uiPriority="68" w:unhideWhenUsed="0"/>
+    <w:lsdException w:name="Medium Grid 3 Accent 4" w:semiHidden="0" w:uiPriority="69" w:unhideWhenUsed="0"/>
+    <w:lsdException w:name="Dark List Accent 4" w:semiHidden="0" w:uiPriority="70" w:unhideWhenUsed="0"/>
+    <w:lsdException w:name="Colorful Shading Accent 4" w:semiHidden="0" w:uiPriority="71" w:unhideWhenUsed="0"/>
+    <w:lsdException w:name="Colorful List Accent 4" w:semiHidden="0" w:uiPriority="72" w:unhideWhenUsed="0"/>
+    <w:lsdException w:name="Colorful Grid Accent 4" w:semiHidden="0" w:uiPriority="73" w:unhideWhenUsed="0"/>
+    <w:lsdException w:name="Light Shading Accent 5" w:semiHidden="0" w:uiPriority="60" w:unhideWhenUsed="0"/>
+    <w:lsdException w:name="Light List Accent 5" w:semiHidden="0" w:uiPriority="61" w:unhideWhenUsed="0"/>
+    <w:lsdException w:name="Light Grid Accent 5" w:semiHidden="0" w:uiPriority="62" w:unhideWhenUsed="0"/>
+    <w:lsdException w:name="Medium Shading 1 Accent 5" w:semiHidden="0" w:uiPriority="63" w:unhideWhenUsed="0"/>
+    <w:lsdException w:name="Medium Shading 2 Accent 5" w:semiHidden="0" w:uiPriority="64" w:unhideWhenUsed="0"/>
+    <w:lsdException w:name="Medium List 1 Accent 5" w:semiHidden="0" w:uiPriority="65" w:unhideWhenUsed="0"/>
+    <w:lsdException w:name="Medium List 2 Accent 5" w:semiHidden="0" w:uiPriority="66" w:unhideWhenUsed="0"/>
+    <w:lsdException w:name="Medium Grid 1 Accent 5" w:semiHidden="0" w:uiPriority="67" w:unhideWhenUsed="0"/>
+    <w:lsdException w:name="Medium Grid 2 Accent 5" w:semiHidden="0" w:uiPriority="68" w:unhideWhenUsed="0"/>
+    <w:lsdException w:name="Medium Grid 3 Accent 5" w:semiHidden="0" w:uiPriority="69" w:unhideWhenUsed="0"/>
+    <w:lsdException w:name="Dark List Accent 5" w:semiHidden="0" w:uiPriority="70" w:unhideWhenUsed="0"/>
+    <w:lsdException w:name="Colorful Shading Accent 5" w:semiHidden="0" w:uiPriority="71" w:unhideWhenUsed="0"/>
+    <w:lsdException w:name="Colorful List Accent 5" w:semiHidden="0" w:uiPriority="72" w:unhideWhenUsed="0"/>
+    <w:lsdException w:name="Colorful Grid Accent 5" w:semiHidden="0" w:uiPriority="73" w:unhideWhenUsed="0"/>
+    <w:lsdException w:name="Light Shading Accent 6" w:semiHidden="0" w:uiPriority="60" w:unhideWhenUsed="0"/>
+    <w:lsdException w:name="Light List Accent 6" w:semiHidden="0" w:uiPriority="61" w:unhideWhenUsed="0"/>
+    <w:lsdException w:name="Light Grid Accent 6" w:semiHidden="0" w:uiPriority="62" w:unhideWhenUsed="0"/>
+    <w:lsdException w:name="Medium Shading 1 Accent 6" w:semiHidden="0" w:uiPriority="63" w:unhideWhenUsed="0"/>
+    <w:lsdException w:name="Medium Shading 2 Accent 6" w:semiHidden="0" w:uiPriority="64" w:unhideWhenUsed="0"/>
+    <w:lsdException w:name="Medium List 1 Accent 6" w:semiHidden="0" w:uiPriority="65" w:unhideWhenUsed="0"/>
+    <w:lsdException w:name="Medium List 2 Accent 6" w:semiHidden="0" w:uiPriority="66" w:unhideWhenUsed="0"/>
+    <w:lsdException w:name="Medium Grid 1 Accent 6" w:semiHidden="0" w:uiPriority="67" w:unhideWhenUsed="0"/>
+    <w:lsdException w:name="Medium Grid 2 Accent 6" w:semiHidden="0" w:uiPriority="68" w:unhideWhenUsed="0"/>
+    <w:lsdException w:name="Medium Grid 3 Accent 6" w:semiHidden="0" w:uiPriority="69" w:unhideWhenUsed="0"/>
+    <w:lsdException w:name="Dark List Accent 6" w:semiHidden="0" w:uiPriority="70" w:unhideWhenUsed="0"/>
+    <w:lsdException w:name="Colorful Shading Accent 6" w:semiHidden="0" w:uiPriority="71" w:unhideWhenUsed="0"/>
+    <w:lsdException w:name="Colorful List Accent 6" w:semiHidden="0" w:uiPriority="72" w:unhideWhenUsed="0"/>
+    <w:lsdException w:name="Colorful Grid Accent 6" w:semiHidden="0" w:uiPriority="73" w:unhideWhenUsed="0"/>
+    <w:lsdException w:name="Subtle Emphasis" w:semiHidden="0" w:uiPriority="19" w:unhideWhenUsed="0" w:qFormat="1"/>
+    <w:lsdException w:name="Intense Emphasis" w:semiHidden="0" w:uiPriority="21" w:unhideWhenUsed="0" w:qFormat="1"/>
+    <w:lsdException w:name="Subtle Reference" w:semiHidden="0" w:uiPriority="31" w:unhideWhenUsed="0" w:qFormat="1"/>
+    <w:lsdException w:name="Intense Reference" w:semiHidden="0" w:uiPriority="32" w:unhideWhenUsed="0" w:qFormat="1"/>
+    <w:lsdException w:name="Book Title" w:semiHidden="0" w:uiPriority="33" w:unhideWhenUsed="0" w:qFormat="1"/>
+    <w:lsdException w:name="Bibliography" w:uiPriority="37"/>
+    <w:lsdException w:name="TOC Heading" w:uiPriority="39" w:qFormat="1"/>
   </w:latentStyles>
   <w:style w:type="paragraph" w:default="1" w:styleId="Normal">
     <w:name w:val="Normal"/>
@@ -1698,7 +1369,7 @@
   <a:extraClrSchemeLst/>
   <a:extLst>
     <a:ext uri="{05A4C25C-085E-4340-85A3-A5531E510DB2}">
-      <thm15:themeFamily xmlns:thm15="http://schemas.microsoft.com/office/thememl/2012/main" name="Office Theme" id="{62F939B6-93AF-4DB8-9C6B-D6C7DFDC589F}" vid="{4A3C46E8-61CC-4603-A589-7422A47A8E4A}"/>
+      <thm15:themeFamily xmlns:thm15="http://schemas.microsoft.com/office/thememl/2012/main" xmlns="" name="Office Theme" id="{62F939B6-93AF-4DB8-9C6B-D6C7DFDC589F}" vid="{4A3C46E8-61CC-4603-A589-7422A47A8E4A}"/>
     </a:ext>
   </a:extLst>
 </a:theme>
